--- a/Latex_template_uniovi/presupuesto.docx
+++ b/Latex_template_uniovi/presupuesto.docx
@@ -36,12 +36,15 @@
           <w:p>
             <w:pPr>
               <w:pStyle w:val="Prrafodelista"/>
+              <w:spacing w:line="276" w:lineRule="auto"/>
               <w:ind w:left="360"/>
               <w:rPr>
                 <w:rFonts w:ascii="Times New Roman" w:eastAsia="MS Mincho" w:hAnsi="Times New Roman"/>
                 <w:color w:val="343434"/>
-              </w:rPr>
-            </w:pPr>
+                <w:sz w:val="20"/>
+              </w:rPr>
+            </w:pPr>
+            <w:bookmarkStart w:id="0" w:name="_GoBack"/>
           </w:p>
         </w:tc>
         <w:tc>
@@ -52,56 +55,41 @@
           </w:tcPr>
           <w:p>
             <w:pPr>
+              <w:spacing w:line="276" w:lineRule="auto"/>
               <w:jc w:val="center"/>
               <w:rPr>
                 <w:rFonts w:ascii="Times New Roman" w:eastAsia="MS Mincho" w:hAnsi="Times New Roman"/>
                 <w:i/>
                 <w:color w:val="343434"/>
-              </w:rPr>
-            </w:pPr>
-            <w:proofErr w:type="spellStart"/>
+                <w:sz w:val="20"/>
+              </w:rPr>
+            </w:pPr>
             <w:r>
               <w:rPr>
                 <w:rFonts w:ascii="Times New Roman" w:eastAsia="MS Mincho" w:hAnsi="Times New Roman"/>
                 <w:i/>
                 <w:color w:val="343434"/>
+                <w:sz w:val="20"/>
               </w:rPr>
               <w:t>Part</w:t>
             </w:r>
-            <w:proofErr w:type="spellEnd"/>
             <w:r>
               <w:rPr>
                 <w:rFonts w:ascii="Times New Roman" w:eastAsia="MS Mincho" w:hAnsi="Times New Roman"/>
                 <w:i/>
                 <w:color w:val="343434"/>
+                <w:sz w:val="20"/>
               </w:rPr>
               <w:t xml:space="preserve"> 1.- </w:t>
             </w:r>
-            <w:proofErr w:type="spellStart"/>
-            <w:r>
-              <w:rPr>
-                <w:rFonts w:ascii="Times New Roman" w:eastAsia="MS Mincho" w:hAnsi="Times New Roman"/>
-                <w:color w:val="343434"/>
-              </w:rPr>
-              <w:t>Needed</w:t>
-            </w:r>
-            <w:proofErr w:type="spellEnd"/>
-            <w:r>
-              <w:rPr>
-                <w:rFonts w:ascii="Times New Roman" w:eastAsia="MS Mincho" w:hAnsi="Times New Roman"/>
-                <w:color w:val="343434"/>
-              </w:rPr>
-              <w:t xml:space="preserve"> </w:t>
-            </w:r>
-            <w:proofErr w:type="spellStart"/>
-            <w:r>
-              <w:rPr>
-                <w:rFonts w:ascii="Times New Roman" w:eastAsia="MS Mincho" w:hAnsi="Times New Roman"/>
-                <w:color w:val="343434"/>
-              </w:rPr>
-              <w:t>materials</w:t>
-            </w:r>
-            <w:proofErr w:type="spellEnd"/>
+            <w:r>
+              <w:rPr>
+                <w:rFonts w:ascii="Times New Roman" w:eastAsia="MS Mincho" w:hAnsi="Times New Roman"/>
+                <w:color w:val="343434"/>
+                <w:sz w:val="20"/>
+              </w:rPr>
+              <w:t>Needed materials</w:t>
+            </w:r>
           </w:p>
         </w:tc>
         <w:tc>
@@ -112,10 +100,12 @@
           </w:tcPr>
           <w:p>
             <w:pPr>
-              <w:jc w:val="center"/>
-              <w:rPr>
-                <w:rFonts w:ascii="Times New Roman" w:eastAsia="MS Mincho" w:hAnsi="Times New Roman"/>
-                <w:color w:val="343434"/>
+              <w:spacing w:line="276" w:lineRule="auto"/>
+              <w:jc w:val="center"/>
+              <w:rPr>
+                <w:rFonts w:ascii="Times New Roman" w:eastAsia="MS Mincho" w:hAnsi="Times New Roman"/>
+                <w:color w:val="343434"/>
+                <w:sz w:val="20"/>
               </w:rPr>
             </w:pPr>
           </w:p>
@@ -128,10 +118,12 @@
           </w:tcPr>
           <w:p>
             <w:pPr>
-              <w:jc w:val="center"/>
-              <w:rPr>
-                <w:rFonts w:ascii="Times New Roman" w:eastAsia="MS Mincho" w:hAnsi="Times New Roman"/>
-                <w:color w:val="343434"/>
+              <w:spacing w:line="276" w:lineRule="auto"/>
+              <w:jc w:val="center"/>
+              <w:rPr>
+                <w:rFonts w:ascii="Times New Roman" w:eastAsia="MS Mincho" w:hAnsi="Times New Roman"/>
+                <w:color w:val="343434"/>
+                <w:sz w:val="20"/>
               </w:rPr>
             </w:pPr>
           </w:p>
@@ -149,23 +141,24 @@
           </w:tcPr>
           <w:p>
             <w:pPr>
+              <w:spacing w:line="276" w:lineRule="auto"/>
               <w:jc w:val="center"/>
               <w:rPr>
                 <w:rFonts w:ascii="Times New Roman" w:eastAsia="MS Mincho" w:hAnsi="Times New Roman"/>
                 <w:i/>
                 <w:color w:val="343434"/>
-              </w:rPr>
-            </w:pPr>
-            <w:proofErr w:type="spellStart"/>
+                <w:sz w:val="20"/>
+              </w:rPr>
+            </w:pPr>
             <w:r>
               <w:rPr>
                 <w:rFonts w:ascii="Times New Roman" w:eastAsia="MS Mincho" w:hAnsi="Times New Roman"/>
                 <w:i/>
                 <w:color w:val="343434"/>
+                <w:sz w:val="20"/>
               </w:rPr>
               <w:t>Units</w:t>
             </w:r>
-            <w:proofErr w:type="spellEnd"/>
           </w:p>
         </w:tc>
         <w:tc>
@@ -176,11 +169,13 @@
           </w:tcPr>
           <w:p>
             <w:pPr>
+              <w:spacing w:line="276" w:lineRule="auto"/>
               <w:jc w:val="center"/>
               <w:rPr>
                 <w:rFonts w:ascii="Times New Roman" w:eastAsia="MS Mincho" w:hAnsi="Times New Roman"/>
                 <w:i/>
                 <w:color w:val="343434"/>
+                <w:sz w:val="20"/>
               </w:rPr>
             </w:pPr>
             <w:r>
@@ -188,6 +183,7 @@
                 <w:rFonts w:ascii="Times New Roman" w:eastAsia="MS Mincho" w:hAnsi="Times New Roman"/>
                 <w:i/>
                 <w:color w:val="343434"/>
+                <w:sz w:val="20"/>
               </w:rPr>
               <w:t>Concept</w:t>
             </w:r>
@@ -201,11 +197,13 @@
           </w:tcPr>
           <w:p>
             <w:pPr>
+              <w:spacing w:line="276" w:lineRule="auto"/>
               <w:jc w:val="center"/>
               <w:rPr>
                 <w:rFonts w:ascii="Times New Roman" w:eastAsia="MS Mincho" w:hAnsi="Times New Roman"/>
                 <w:i/>
                 <w:color w:val="343434"/>
+                <w:sz w:val="20"/>
               </w:rPr>
             </w:pPr>
             <w:r>
@@ -213,24 +211,16 @@
                 <w:rFonts w:ascii="Times New Roman" w:eastAsia="MS Mincho" w:hAnsi="Times New Roman"/>
                 <w:i/>
                 <w:color w:val="343434"/>
-              </w:rPr>
-              <w:t xml:space="preserve">Price per </w:t>
-            </w:r>
-            <w:proofErr w:type="spellStart"/>
+                <w:sz w:val="20"/>
+              </w:rPr>
+              <w:t>Price per unit</w:t>
+            </w:r>
             <w:r>
               <w:rPr>
                 <w:rFonts w:ascii="Times New Roman" w:eastAsia="MS Mincho" w:hAnsi="Times New Roman"/>
                 <w:i/>
                 <w:color w:val="343434"/>
-              </w:rPr>
-              <w:t>unit</w:t>
-            </w:r>
-            <w:proofErr w:type="spellEnd"/>
-            <w:r>
-              <w:rPr>
-                <w:rFonts w:ascii="Times New Roman" w:eastAsia="MS Mincho" w:hAnsi="Times New Roman"/>
-                <w:i/>
-                <w:color w:val="343434"/>
+                <w:sz w:val="20"/>
               </w:rPr>
               <w:t xml:space="preserve"> (€)</w:t>
             </w:r>
@@ -244,11 +234,13 @@
           </w:tcPr>
           <w:p>
             <w:pPr>
+              <w:spacing w:line="276" w:lineRule="auto"/>
               <w:jc w:val="center"/>
               <w:rPr>
                 <w:rFonts w:ascii="Times New Roman" w:eastAsia="MS Mincho" w:hAnsi="Times New Roman"/>
                 <w:i/>
                 <w:color w:val="343434"/>
+                <w:sz w:val="20"/>
               </w:rPr>
             </w:pPr>
             <w:r>
@@ -256,6 +248,7 @@
                 <w:rFonts w:ascii="Times New Roman" w:eastAsia="MS Mincho" w:hAnsi="Times New Roman"/>
                 <w:i/>
                 <w:color w:val="343434"/>
+                <w:sz w:val="20"/>
               </w:rPr>
               <w:t>Subtotal (€)</w:t>
             </w:r>
@@ -274,16 +267,19 @@
           </w:tcPr>
           <w:p>
             <w:pPr>
-              <w:jc w:val="center"/>
-              <w:rPr>
-                <w:rFonts w:ascii="Times New Roman" w:eastAsia="MS Mincho" w:hAnsi="Times New Roman"/>
-                <w:color w:val="343434"/>
-              </w:rPr>
-            </w:pPr>
-            <w:r>
-              <w:rPr>
-                <w:rFonts w:ascii="Times New Roman" w:eastAsia="MS Mincho" w:hAnsi="Times New Roman"/>
-                <w:color w:val="343434"/>
+              <w:spacing w:line="276" w:lineRule="auto"/>
+              <w:jc w:val="center"/>
+              <w:rPr>
+                <w:rFonts w:ascii="Times New Roman" w:eastAsia="MS Mincho" w:hAnsi="Times New Roman"/>
+                <w:color w:val="343434"/>
+                <w:sz w:val="20"/>
+              </w:rPr>
+            </w:pPr>
+            <w:r>
+              <w:rPr>
+                <w:rFonts w:ascii="Times New Roman" w:eastAsia="MS Mincho" w:hAnsi="Times New Roman"/>
+                <w:color w:val="343434"/>
+                <w:sz w:val="20"/>
               </w:rPr>
               <w:t>1</w:t>
             </w:r>
@@ -297,82 +293,32 @@
           </w:tcPr>
           <w:p>
             <w:pPr>
-              <w:jc w:val="center"/>
-              <w:rPr>
-                <w:rFonts w:ascii="Times New Roman" w:eastAsia="MS Mincho" w:hAnsi="Times New Roman"/>
-                <w:color w:val="343434"/>
-                <w:lang w:val="de-DE"/>
-              </w:rPr>
-            </w:pPr>
-            <w:r>
-              <w:rPr>
-                <w:rFonts w:ascii="Times New Roman" w:eastAsia="MS Mincho" w:hAnsi="Times New Roman"/>
-                <w:color w:val="343434"/>
-                <w:lang w:val="de-DE"/>
-              </w:rPr>
-              <w:t xml:space="preserve">Laptop </w:t>
-            </w:r>
-            <w:proofErr w:type="spellStart"/>
-            <w:r>
-              <w:rPr>
-                <w:rFonts w:ascii="Times New Roman" w:eastAsia="MS Mincho" w:hAnsi="Times New Roman"/>
-                <w:color w:val="343434"/>
-                <w:lang w:val="de-DE"/>
-              </w:rPr>
-              <w:t>Macbook</w:t>
-            </w:r>
-            <w:proofErr w:type="spellEnd"/>
-            <w:r>
-              <w:rPr>
-                <w:rFonts w:ascii="Times New Roman" w:eastAsia="MS Mincho" w:hAnsi="Times New Roman"/>
-                <w:color w:val="343434"/>
-                <w:lang w:val="de-DE"/>
-              </w:rPr>
-              <w:t xml:space="preserve"> Pro</w:t>
-            </w:r>
-            <w:r>
-              <w:rPr>
-                <w:rFonts w:ascii="Times New Roman" w:eastAsia="MS Mincho" w:hAnsi="Times New Roman"/>
-                <w:color w:val="343434"/>
-                <w:lang w:val="de-DE"/>
-              </w:rPr>
-              <w:t xml:space="preserve"> (</w:t>
-            </w:r>
-            <w:proofErr w:type="spellStart"/>
-            <w:r>
-              <w:rPr>
-                <w:rFonts w:ascii="Times New Roman" w:eastAsia="MS Mincho" w:hAnsi="Times New Roman"/>
-                <w:color w:val="343434"/>
-                <w:lang w:val="de-DE"/>
-              </w:rPr>
-              <w:t>used</w:t>
-            </w:r>
-            <w:proofErr w:type="spellEnd"/>
-            <w:r>
-              <w:rPr>
-                <w:rFonts w:ascii="Times New Roman" w:eastAsia="MS Mincho" w:hAnsi="Times New Roman"/>
-                <w:color w:val="343434"/>
-                <w:lang w:val="de-DE"/>
-              </w:rPr>
-              <w:t xml:space="preserve"> 5 </w:t>
-            </w:r>
-            <w:proofErr w:type="spellStart"/>
-            <w:r>
-              <w:rPr>
-                <w:rFonts w:ascii="Times New Roman" w:eastAsia="MS Mincho" w:hAnsi="Times New Roman"/>
-                <w:color w:val="343434"/>
-                <w:lang w:val="de-DE"/>
-              </w:rPr>
-              <w:t>months</w:t>
-            </w:r>
-            <w:proofErr w:type="spellEnd"/>
-            <w:r>
-              <w:rPr>
-                <w:rFonts w:ascii="Times New Roman" w:eastAsia="MS Mincho" w:hAnsi="Times New Roman"/>
-                <w:color w:val="343434"/>
-                <w:lang w:val="de-DE"/>
-              </w:rPr>
-              <w:t>)</w:t>
+              <w:spacing w:line="276" w:lineRule="auto"/>
+              <w:jc w:val="center"/>
+              <w:rPr>
+                <w:rFonts w:ascii="Times New Roman" w:eastAsia="MS Mincho" w:hAnsi="Times New Roman"/>
+                <w:color w:val="343434"/>
+                <w:sz w:val="20"/>
+                <w:lang w:val="de-DE"/>
+              </w:rPr>
+            </w:pPr>
+            <w:r>
+              <w:rPr>
+                <w:rFonts w:ascii="Times New Roman" w:eastAsia="MS Mincho" w:hAnsi="Times New Roman"/>
+                <w:color w:val="343434"/>
+                <w:sz w:val="20"/>
+                <w:lang w:val="de-DE"/>
+              </w:rPr>
+              <w:t>Laptop Macbook Pro</w:t>
+            </w:r>
+            <w:r>
+              <w:rPr>
+                <w:rFonts w:ascii="Times New Roman" w:eastAsia="MS Mincho" w:hAnsi="Times New Roman"/>
+                <w:color w:val="343434"/>
+                <w:sz w:val="20"/>
+                <w:lang w:val="de-DE"/>
+              </w:rPr>
+              <w:t xml:space="preserve"> (used 5 months)</w:t>
             </w:r>
           </w:p>
         </w:tc>
@@ -384,16 +330,19 @@
           </w:tcPr>
           <w:p>
             <w:pPr>
-              <w:jc w:val="center"/>
-              <w:rPr>
-                <w:rFonts w:ascii="Times New Roman" w:eastAsia="MS Mincho" w:hAnsi="Times New Roman"/>
-                <w:color w:val="343434"/>
-              </w:rPr>
-            </w:pPr>
-            <w:r>
-              <w:rPr>
-                <w:rFonts w:ascii="Times New Roman" w:eastAsia="MS Mincho" w:hAnsi="Times New Roman"/>
-                <w:color w:val="343434"/>
+              <w:spacing w:line="276" w:lineRule="auto"/>
+              <w:jc w:val="center"/>
+              <w:rPr>
+                <w:rFonts w:ascii="Times New Roman" w:eastAsia="MS Mincho" w:hAnsi="Times New Roman"/>
+                <w:color w:val="343434"/>
+                <w:sz w:val="20"/>
+              </w:rPr>
+            </w:pPr>
+            <w:r>
+              <w:rPr>
+                <w:rFonts w:ascii="Times New Roman" w:eastAsia="MS Mincho" w:hAnsi="Times New Roman"/>
+                <w:color w:val="343434"/>
+                <w:sz w:val="20"/>
               </w:rPr>
               <w:t>1500</w:t>
             </w:r>
@@ -401,6 +350,7 @@
               <w:rPr>
                 <w:rFonts w:ascii="Times New Roman" w:eastAsia="MS Mincho" w:hAnsi="Times New Roman"/>
                 <w:color w:val="343434"/>
+                <w:sz w:val="20"/>
               </w:rPr>
               <w:t>.</w:t>
             </w:r>
@@ -408,6 +358,7 @@
               <w:rPr>
                 <w:rFonts w:ascii="Times New Roman" w:eastAsia="MS Mincho" w:hAnsi="Times New Roman"/>
                 <w:color w:val="343434"/>
+                <w:sz w:val="20"/>
               </w:rPr>
               <w:t>00</w:t>
             </w:r>
@@ -421,16 +372,19 @@
           </w:tcPr>
           <w:p>
             <w:pPr>
-              <w:jc w:val="center"/>
-              <w:rPr>
-                <w:rFonts w:ascii="Times New Roman" w:eastAsia="MS Mincho" w:hAnsi="Times New Roman"/>
-                <w:color w:val="343434"/>
-              </w:rPr>
-            </w:pPr>
-            <w:r>
-              <w:rPr>
-                <w:rFonts w:ascii="Times New Roman" w:eastAsia="MS Mincho" w:hAnsi="Times New Roman"/>
-                <w:color w:val="343434"/>
+              <w:spacing w:line="276" w:lineRule="auto"/>
+              <w:jc w:val="center"/>
+              <w:rPr>
+                <w:rFonts w:ascii="Times New Roman" w:eastAsia="MS Mincho" w:hAnsi="Times New Roman"/>
+                <w:color w:val="343434"/>
+                <w:sz w:val="20"/>
+              </w:rPr>
+            </w:pPr>
+            <w:r>
+              <w:rPr>
+                <w:rFonts w:ascii="Times New Roman" w:eastAsia="MS Mincho" w:hAnsi="Times New Roman"/>
+                <w:color w:val="343434"/>
+                <w:sz w:val="20"/>
               </w:rPr>
               <w:t>125</w:t>
             </w:r>
@@ -438,6 +392,7 @@
               <w:rPr>
                 <w:rFonts w:ascii="Times New Roman" w:eastAsia="MS Mincho" w:hAnsi="Times New Roman"/>
                 <w:color w:val="343434"/>
+                <w:sz w:val="20"/>
               </w:rPr>
               <w:t>.</w:t>
             </w:r>
@@ -445,6 +400,7 @@
               <w:rPr>
                 <w:rFonts w:ascii="Times New Roman" w:eastAsia="MS Mincho" w:hAnsi="Times New Roman"/>
                 <w:color w:val="343434"/>
+                <w:sz w:val="20"/>
               </w:rPr>
               <w:t>00</w:t>
             </w:r>
@@ -463,16 +419,19 @@
           </w:tcPr>
           <w:p>
             <w:pPr>
-              <w:jc w:val="center"/>
-              <w:rPr>
-                <w:rFonts w:ascii="Times New Roman" w:eastAsia="MS Mincho" w:hAnsi="Times New Roman"/>
-                <w:color w:val="343434"/>
-              </w:rPr>
-            </w:pPr>
-            <w:r>
-              <w:rPr>
-                <w:rFonts w:ascii="Times New Roman" w:eastAsia="MS Mincho" w:hAnsi="Times New Roman"/>
-                <w:color w:val="343434"/>
+              <w:spacing w:line="276" w:lineRule="auto"/>
+              <w:jc w:val="center"/>
+              <w:rPr>
+                <w:rFonts w:ascii="Times New Roman" w:eastAsia="MS Mincho" w:hAnsi="Times New Roman"/>
+                <w:color w:val="343434"/>
+                <w:sz w:val="20"/>
+              </w:rPr>
+            </w:pPr>
+            <w:r>
+              <w:rPr>
+                <w:rFonts w:ascii="Times New Roman" w:eastAsia="MS Mincho" w:hAnsi="Times New Roman"/>
+                <w:color w:val="343434"/>
+                <w:sz w:val="20"/>
               </w:rPr>
               <w:t>1</w:t>
             </w:r>
@@ -486,64 +445,29 @@
           </w:tcPr>
           <w:p>
             <w:pPr>
-              <w:jc w:val="center"/>
-              <w:rPr>
-                <w:rFonts w:ascii="Times New Roman" w:eastAsia="MS Mincho" w:hAnsi="Times New Roman"/>
-                <w:color w:val="343434"/>
-              </w:rPr>
-            </w:pPr>
-            <w:r>
-              <w:rPr>
-                <w:rFonts w:ascii="Times New Roman" w:eastAsia="MS Mincho" w:hAnsi="Times New Roman"/>
-                <w:color w:val="343434"/>
-              </w:rPr>
-              <w:t xml:space="preserve">Laptop </w:t>
-            </w:r>
-            <w:r>
-              <w:rPr>
-                <w:rFonts w:ascii="Times New Roman" w:eastAsia="MS Mincho" w:hAnsi="Times New Roman"/>
-                <w:color w:val="343434"/>
-              </w:rPr>
-              <w:t>Toshiba</w:t>
-            </w:r>
-            <w:r>
-              <w:rPr>
-                <w:rFonts w:ascii="Times New Roman" w:eastAsia="MS Mincho" w:hAnsi="Times New Roman"/>
-                <w:color w:val="343434"/>
-              </w:rPr>
-              <w:t xml:space="preserve"> (</w:t>
-            </w:r>
-            <w:proofErr w:type="spellStart"/>
-            <w:r>
-              <w:rPr>
-                <w:rFonts w:ascii="Times New Roman" w:eastAsia="MS Mincho" w:hAnsi="Times New Roman"/>
-                <w:color w:val="343434"/>
-              </w:rPr>
-              <w:t>used</w:t>
-            </w:r>
-            <w:proofErr w:type="spellEnd"/>
-            <w:r>
-              <w:rPr>
-                <w:rFonts w:ascii="Times New Roman" w:eastAsia="MS Mincho" w:hAnsi="Times New Roman"/>
-                <w:color w:val="343434"/>
-              </w:rPr>
-              <w:t xml:space="preserve"> 3 </w:t>
-            </w:r>
-            <w:proofErr w:type="spellStart"/>
-            <w:r>
-              <w:rPr>
-                <w:rFonts w:ascii="Times New Roman" w:eastAsia="MS Mincho" w:hAnsi="Times New Roman"/>
-                <w:color w:val="343434"/>
-              </w:rPr>
-              <w:t>months</w:t>
-            </w:r>
-            <w:proofErr w:type="spellEnd"/>
-            <w:r>
-              <w:rPr>
-                <w:rFonts w:ascii="Times New Roman" w:eastAsia="MS Mincho" w:hAnsi="Times New Roman"/>
-                <w:color w:val="343434"/>
-              </w:rPr>
-              <w:t>)</w:t>
+              <w:spacing w:line="276" w:lineRule="auto"/>
+              <w:jc w:val="center"/>
+              <w:rPr>
+                <w:rFonts w:ascii="Times New Roman" w:eastAsia="MS Mincho" w:hAnsi="Times New Roman"/>
+                <w:color w:val="343434"/>
+                <w:sz w:val="20"/>
+              </w:rPr>
+            </w:pPr>
+            <w:r>
+              <w:rPr>
+                <w:rFonts w:ascii="Times New Roman" w:eastAsia="MS Mincho" w:hAnsi="Times New Roman"/>
+                <w:color w:val="343434"/>
+                <w:sz w:val="20"/>
+              </w:rPr>
+              <w:t>Laptop Toshiba</w:t>
+            </w:r>
+            <w:r>
+              <w:rPr>
+                <w:rFonts w:ascii="Times New Roman" w:eastAsia="MS Mincho" w:hAnsi="Times New Roman"/>
+                <w:color w:val="343434"/>
+                <w:sz w:val="20"/>
+              </w:rPr>
+              <w:t xml:space="preserve"> (used 3 months)</w:t>
             </w:r>
           </w:p>
         </w:tc>
@@ -555,30 +479,27 @@
           </w:tcPr>
           <w:p>
             <w:pPr>
-              <w:jc w:val="center"/>
-              <w:rPr>
-                <w:rFonts w:ascii="Times New Roman" w:eastAsia="MS Mincho" w:hAnsi="Times New Roman"/>
-                <w:color w:val="343434"/>
-              </w:rPr>
-            </w:pPr>
-            <w:r>
-              <w:rPr>
-                <w:rFonts w:ascii="Times New Roman" w:eastAsia="MS Mincho" w:hAnsi="Times New Roman"/>
-                <w:color w:val="343434"/>
-              </w:rPr>
-              <w:t>120</w:t>
-            </w:r>
-            <w:r>
-              <w:rPr>
-                <w:rFonts w:ascii="Times New Roman" w:eastAsia="MS Mincho" w:hAnsi="Times New Roman"/>
-                <w:color w:val="343434"/>
-              </w:rPr>
-              <w:t>0</w:t>
-            </w:r>
-            <w:r>
-              <w:rPr>
-                <w:rFonts w:ascii="Times New Roman" w:eastAsia="MS Mincho" w:hAnsi="Times New Roman"/>
-                <w:color w:val="343434"/>
+              <w:spacing w:line="276" w:lineRule="auto"/>
+              <w:jc w:val="center"/>
+              <w:rPr>
+                <w:rFonts w:ascii="Times New Roman" w:eastAsia="MS Mincho" w:hAnsi="Times New Roman"/>
+                <w:color w:val="343434"/>
+                <w:sz w:val="20"/>
+              </w:rPr>
+            </w:pPr>
+            <w:r>
+              <w:rPr>
+                <w:rFonts w:ascii="Times New Roman" w:eastAsia="MS Mincho" w:hAnsi="Times New Roman"/>
+                <w:color w:val="343434"/>
+                <w:sz w:val="20"/>
+              </w:rPr>
+              <w:t>1200</w:t>
+            </w:r>
+            <w:r>
+              <w:rPr>
+                <w:rFonts w:ascii="Times New Roman" w:eastAsia="MS Mincho" w:hAnsi="Times New Roman"/>
+                <w:color w:val="343434"/>
+                <w:sz w:val="20"/>
               </w:rPr>
               <w:t>.</w:t>
             </w:r>
@@ -586,6 +507,7 @@
               <w:rPr>
                 <w:rFonts w:ascii="Times New Roman" w:eastAsia="MS Mincho" w:hAnsi="Times New Roman"/>
                 <w:color w:val="343434"/>
+                <w:sz w:val="20"/>
               </w:rPr>
               <w:t>00</w:t>
             </w:r>
@@ -599,16 +521,19 @@
           </w:tcPr>
           <w:p>
             <w:pPr>
-              <w:jc w:val="center"/>
-              <w:rPr>
-                <w:rFonts w:ascii="Times New Roman" w:eastAsia="MS Mincho" w:hAnsi="Times New Roman"/>
-                <w:color w:val="343434"/>
-              </w:rPr>
-            </w:pPr>
-            <w:r>
-              <w:rPr>
-                <w:rFonts w:ascii="Times New Roman" w:eastAsia="MS Mincho" w:hAnsi="Times New Roman"/>
-                <w:color w:val="343434"/>
+              <w:spacing w:line="276" w:lineRule="auto"/>
+              <w:jc w:val="center"/>
+              <w:rPr>
+                <w:rFonts w:ascii="Times New Roman" w:eastAsia="MS Mincho" w:hAnsi="Times New Roman"/>
+                <w:color w:val="343434"/>
+                <w:sz w:val="20"/>
+              </w:rPr>
+            </w:pPr>
+            <w:r>
+              <w:rPr>
+                <w:rFonts w:ascii="Times New Roman" w:eastAsia="MS Mincho" w:hAnsi="Times New Roman"/>
+                <w:color w:val="343434"/>
+                <w:sz w:val="20"/>
               </w:rPr>
               <w:t>60</w:t>
             </w:r>
@@ -616,6 +541,7 @@
               <w:rPr>
                 <w:rFonts w:ascii="Times New Roman" w:eastAsia="MS Mincho" w:hAnsi="Times New Roman"/>
                 <w:color w:val="343434"/>
+                <w:sz w:val="20"/>
               </w:rPr>
               <w:t>.</w:t>
             </w:r>
@@ -623,6 +549,7 @@
               <w:rPr>
                 <w:rFonts w:ascii="Times New Roman" w:eastAsia="MS Mincho" w:hAnsi="Times New Roman"/>
                 <w:color w:val="343434"/>
+                <w:sz w:val="20"/>
               </w:rPr>
               <w:t>00</w:t>
             </w:r>
@@ -641,16 +568,19 @@
           </w:tcPr>
           <w:p>
             <w:pPr>
-              <w:jc w:val="center"/>
-              <w:rPr>
-                <w:rFonts w:ascii="Times New Roman" w:eastAsia="MS Mincho" w:hAnsi="Times New Roman"/>
-                <w:color w:val="343434"/>
-              </w:rPr>
-            </w:pPr>
-            <w:r>
-              <w:rPr>
-                <w:rFonts w:ascii="Times New Roman" w:eastAsia="MS Mincho" w:hAnsi="Times New Roman"/>
-                <w:color w:val="343434"/>
+              <w:spacing w:line="276" w:lineRule="auto"/>
+              <w:jc w:val="center"/>
+              <w:rPr>
+                <w:rFonts w:ascii="Times New Roman" w:eastAsia="MS Mincho" w:hAnsi="Times New Roman"/>
+                <w:color w:val="343434"/>
+                <w:sz w:val="20"/>
+              </w:rPr>
+            </w:pPr>
+            <w:r>
+              <w:rPr>
+                <w:rFonts w:ascii="Times New Roman" w:eastAsia="MS Mincho" w:hAnsi="Times New Roman"/>
+                <w:color w:val="343434"/>
+                <w:sz w:val="20"/>
               </w:rPr>
               <w:t>1</w:t>
             </w:r>
@@ -664,53 +594,30 @@
           </w:tcPr>
           <w:p>
             <w:pPr>
-              <w:jc w:val="center"/>
-              <w:rPr>
-                <w:rFonts w:ascii="Times New Roman" w:eastAsia="MS Mincho" w:hAnsi="Times New Roman"/>
-                <w:color w:val="343434"/>
-              </w:rPr>
-            </w:pPr>
-            <w:proofErr w:type="spellStart"/>
-            <w:r>
-              <w:rPr>
-                <w:rFonts w:ascii="Times New Roman" w:eastAsia="MS Mincho" w:hAnsi="Times New Roman"/>
-                <w:color w:val="343434"/>
+              <w:spacing w:line="276" w:lineRule="auto"/>
+              <w:jc w:val="center"/>
+              <w:rPr>
+                <w:rFonts w:ascii="Times New Roman" w:eastAsia="MS Mincho" w:hAnsi="Times New Roman"/>
+                <w:color w:val="343434"/>
+                <w:sz w:val="20"/>
+              </w:rPr>
+            </w:pPr>
+            <w:r>
+              <w:rPr>
+                <w:rFonts w:ascii="Times New Roman" w:eastAsia="MS Mincho" w:hAnsi="Times New Roman"/>
+                <w:color w:val="343434"/>
+                <w:sz w:val="20"/>
               </w:rPr>
               <w:t>Licence</w:t>
             </w:r>
-            <w:proofErr w:type="spellEnd"/>
-            <w:r>
-              <w:rPr>
-                <w:rFonts w:ascii="Times New Roman" w:eastAsia="MS Mincho" w:hAnsi="Times New Roman"/>
-                <w:color w:val="343434"/>
-              </w:rPr>
-              <w:t xml:space="preserve"> </w:t>
-            </w:r>
-            <w:proofErr w:type="spellStart"/>
-            <w:r>
-              <w:rPr>
-                <w:rFonts w:ascii="Times New Roman" w:eastAsia="MS Mincho" w:hAnsi="Times New Roman"/>
-                <w:color w:val="343434"/>
-              </w:rPr>
-              <w:t>MatLab</w:t>
-            </w:r>
-            <w:proofErr w:type="spellEnd"/>
-            <w:r>
-              <w:rPr>
-                <w:rFonts w:ascii="Times New Roman" w:eastAsia="MS Mincho" w:hAnsi="Times New Roman"/>
-                <w:color w:val="343434"/>
-              </w:rPr>
-              <w:t xml:space="preserve"> </w:t>
-            </w:r>
-            <w:proofErr w:type="spellStart"/>
-            <w:r>
-              <w:rPr>
-                <w:rFonts w:ascii="Times New Roman" w:eastAsia="MS Mincho" w:hAnsi="Times New Roman"/>
-                <w:color w:val="343434"/>
-              </w:rPr>
-              <w:t>Student</w:t>
-            </w:r>
-            <w:proofErr w:type="spellEnd"/>
+            <w:r>
+              <w:rPr>
+                <w:rFonts w:ascii="Times New Roman" w:eastAsia="MS Mincho" w:hAnsi="Times New Roman"/>
+                <w:color w:val="343434"/>
+                <w:sz w:val="20"/>
+              </w:rPr>
+              <w:t xml:space="preserve"> MatLab Student</w:t>
+            </w:r>
           </w:p>
         </w:tc>
         <w:tc>
@@ -721,16 +628,19 @@
           </w:tcPr>
           <w:p>
             <w:pPr>
-              <w:jc w:val="center"/>
-              <w:rPr>
-                <w:rFonts w:ascii="Times New Roman" w:eastAsia="MS Mincho" w:hAnsi="Times New Roman"/>
-                <w:color w:val="343434"/>
-              </w:rPr>
-            </w:pPr>
-            <w:r>
-              <w:rPr>
-                <w:rFonts w:ascii="Times New Roman" w:eastAsia="MS Mincho" w:hAnsi="Times New Roman"/>
-                <w:color w:val="343434"/>
+              <w:spacing w:line="276" w:lineRule="auto"/>
+              <w:jc w:val="center"/>
+              <w:rPr>
+                <w:rFonts w:ascii="Times New Roman" w:eastAsia="MS Mincho" w:hAnsi="Times New Roman"/>
+                <w:color w:val="343434"/>
+                <w:sz w:val="20"/>
+              </w:rPr>
+            </w:pPr>
+            <w:r>
+              <w:rPr>
+                <w:rFonts w:ascii="Times New Roman" w:eastAsia="MS Mincho" w:hAnsi="Times New Roman"/>
+                <w:color w:val="343434"/>
+                <w:sz w:val="20"/>
               </w:rPr>
               <w:t>83.</w:t>
             </w:r>
@@ -738,6 +648,7 @@
               <w:rPr>
                 <w:rFonts w:ascii="Times New Roman" w:eastAsia="MS Mincho" w:hAnsi="Times New Roman"/>
                 <w:color w:val="343434"/>
+                <w:sz w:val="20"/>
               </w:rPr>
               <w:t>49</w:t>
             </w:r>
@@ -751,16 +662,19 @@
           </w:tcPr>
           <w:p>
             <w:pPr>
-              <w:jc w:val="center"/>
-              <w:rPr>
-                <w:rFonts w:ascii="Times New Roman" w:eastAsia="MS Mincho" w:hAnsi="Times New Roman"/>
-                <w:color w:val="343434"/>
-              </w:rPr>
-            </w:pPr>
-            <w:r>
-              <w:rPr>
-                <w:rFonts w:ascii="Times New Roman" w:eastAsia="MS Mincho" w:hAnsi="Times New Roman"/>
-                <w:color w:val="343434"/>
+              <w:spacing w:line="276" w:lineRule="auto"/>
+              <w:jc w:val="center"/>
+              <w:rPr>
+                <w:rFonts w:ascii="Times New Roman" w:eastAsia="MS Mincho" w:hAnsi="Times New Roman"/>
+                <w:color w:val="343434"/>
+                <w:sz w:val="20"/>
+              </w:rPr>
+            </w:pPr>
+            <w:r>
+              <w:rPr>
+                <w:rFonts w:ascii="Times New Roman" w:eastAsia="MS Mincho" w:hAnsi="Times New Roman"/>
+                <w:color w:val="343434"/>
+                <w:sz w:val="20"/>
               </w:rPr>
               <w:t>83.</w:t>
             </w:r>
@@ -768,6 +682,7 @@
               <w:rPr>
                 <w:rFonts w:ascii="Times New Roman" w:eastAsia="MS Mincho" w:hAnsi="Times New Roman"/>
                 <w:color w:val="343434"/>
+                <w:sz w:val="20"/>
               </w:rPr>
               <w:t>49</w:t>
             </w:r>
@@ -786,16 +701,19 @@
           </w:tcPr>
           <w:p>
             <w:pPr>
-              <w:jc w:val="center"/>
-              <w:rPr>
-                <w:rFonts w:ascii="Times New Roman" w:eastAsia="MS Mincho" w:hAnsi="Times New Roman"/>
-                <w:color w:val="343434"/>
-              </w:rPr>
-            </w:pPr>
-            <w:r>
-              <w:rPr>
-                <w:rFonts w:ascii="Times New Roman" w:eastAsia="MS Mincho" w:hAnsi="Times New Roman"/>
-                <w:color w:val="343434"/>
+              <w:spacing w:line="276" w:lineRule="auto"/>
+              <w:jc w:val="center"/>
+              <w:rPr>
+                <w:rFonts w:ascii="Times New Roman" w:eastAsia="MS Mincho" w:hAnsi="Times New Roman"/>
+                <w:color w:val="343434"/>
+                <w:sz w:val="20"/>
+              </w:rPr>
+            </w:pPr>
+            <w:r>
+              <w:rPr>
+                <w:rFonts w:ascii="Times New Roman" w:eastAsia="MS Mincho" w:hAnsi="Times New Roman"/>
+                <w:color w:val="343434"/>
+                <w:sz w:val="20"/>
               </w:rPr>
               <w:t>1</w:t>
             </w:r>
@@ -809,44 +727,22 @@
           </w:tcPr>
           <w:p>
             <w:pPr>
-              <w:jc w:val="center"/>
-              <w:rPr>
-                <w:rFonts w:ascii="Times New Roman" w:eastAsia="MS Mincho" w:hAnsi="Times New Roman"/>
-                <w:color w:val="343434"/>
-              </w:rPr>
-            </w:pPr>
-            <w:r>
-              <w:rPr>
-                <w:rFonts w:ascii="Times New Roman" w:eastAsia="MS Mincho" w:hAnsi="Times New Roman"/>
-                <w:color w:val="343434"/>
-              </w:rPr>
-              <w:t xml:space="preserve">Lector RFID </w:t>
-            </w:r>
-            <w:proofErr w:type="spellStart"/>
-            <w:r>
-              <w:rPr>
-                <w:rFonts w:ascii="Times New Roman" w:eastAsia="MS Mincho" w:hAnsi="Times New Roman"/>
-                <w:color w:val="343434"/>
-              </w:rPr>
-              <w:t>SpeedWay</w:t>
-            </w:r>
-            <w:proofErr w:type="spellEnd"/>
-            <w:r>
-              <w:rPr>
-                <w:rFonts w:ascii="Times New Roman" w:eastAsia="MS Mincho" w:hAnsi="Times New Roman"/>
-                <w:color w:val="343434"/>
-              </w:rPr>
-              <w:t xml:space="preserve"> R420 de </w:t>
-            </w:r>
-            <w:proofErr w:type="spellStart"/>
-            <w:r>
-              <w:rPr>
-                <w:rFonts w:ascii="Times New Roman" w:eastAsia="MS Mincho" w:hAnsi="Times New Roman"/>
-                <w:color w:val="343434"/>
-              </w:rPr>
-              <w:t>Impinj</w:t>
-            </w:r>
-            <w:proofErr w:type="spellEnd"/>
+              <w:spacing w:line="276" w:lineRule="auto"/>
+              <w:jc w:val="center"/>
+              <w:rPr>
+                <w:rFonts w:ascii="Times New Roman" w:eastAsia="MS Mincho" w:hAnsi="Times New Roman"/>
+                <w:color w:val="343434"/>
+                <w:sz w:val="20"/>
+              </w:rPr>
+            </w:pPr>
+            <w:r>
+              <w:rPr>
+                <w:rFonts w:ascii="Times New Roman" w:eastAsia="MS Mincho" w:hAnsi="Times New Roman"/>
+                <w:color w:val="343434"/>
+                <w:sz w:val="20"/>
+              </w:rPr>
+              <w:t>Lector RFID SpeedWay R420 de Impinj</w:t>
+            </w:r>
           </w:p>
         </w:tc>
         <w:tc>
@@ -857,16 +753,19 @@
           </w:tcPr>
           <w:p>
             <w:pPr>
-              <w:jc w:val="center"/>
-              <w:rPr>
-                <w:rFonts w:ascii="Times New Roman" w:eastAsia="MS Mincho" w:hAnsi="Times New Roman"/>
-                <w:color w:val="343434"/>
-              </w:rPr>
-            </w:pPr>
-            <w:r>
-              <w:rPr>
-                <w:rFonts w:ascii="Times New Roman" w:eastAsia="MS Mincho" w:hAnsi="Times New Roman"/>
-                <w:color w:val="343434"/>
+              <w:spacing w:line="276" w:lineRule="auto"/>
+              <w:jc w:val="center"/>
+              <w:rPr>
+                <w:rFonts w:ascii="Times New Roman" w:eastAsia="MS Mincho" w:hAnsi="Times New Roman"/>
+                <w:color w:val="343434"/>
+                <w:sz w:val="20"/>
+              </w:rPr>
+            </w:pPr>
+            <w:r>
+              <w:rPr>
+                <w:rFonts w:ascii="Times New Roman" w:eastAsia="MS Mincho" w:hAnsi="Times New Roman"/>
+                <w:color w:val="343434"/>
+                <w:sz w:val="20"/>
               </w:rPr>
               <w:t>1400.00</w:t>
             </w:r>
@@ -880,16 +779,19 @@
           </w:tcPr>
           <w:p>
             <w:pPr>
-              <w:jc w:val="center"/>
-              <w:rPr>
-                <w:rFonts w:ascii="Times New Roman" w:eastAsia="MS Mincho" w:hAnsi="Times New Roman"/>
-                <w:color w:val="343434"/>
-              </w:rPr>
-            </w:pPr>
-            <w:r>
-              <w:rPr>
-                <w:rFonts w:ascii="Times New Roman" w:eastAsia="MS Mincho" w:hAnsi="Times New Roman"/>
-                <w:color w:val="343434"/>
+              <w:spacing w:line="276" w:lineRule="auto"/>
+              <w:jc w:val="center"/>
+              <w:rPr>
+                <w:rFonts w:ascii="Times New Roman" w:eastAsia="MS Mincho" w:hAnsi="Times New Roman"/>
+                <w:color w:val="343434"/>
+                <w:sz w:val="20"/>
+              </w:rPr>
+            </w:pPr>
+            <w:r>
+              <w:rPr>
+                <w:rFonts w:ascii="Times New Roman" w:eastAsia="MS Mincho" w:hAnsi="Times New Roman"/>
+                <w:color w:val="343434"/>
+                <w:sz w:val="20"/>
               </w:rPr>
               <w:t>1400.00</w:t>
             </w:r>
@@ -908,16 +810,19 @@
           </w:tcPr>
           <w:p>
             <w:pPr>
-              <w:jc w:val="center"/>
-              <w:rPr>
-                <w:rFonts w:ascii="Times New Roman" w:eastAsia="MS Mincho" w:hAnsi="Times New Roman"/>
-                <w:color w:val="343434"/>
-              </w:rPr>
-            </w:pPr>
-            <w:r>
-              <w:rPr>
-                <w:rFonts w:ascii="Times New Roman" w:eastAsia="MS Mincho" w:hAnsi="Times New Roman"/>
-                <w:color w:val="343434"/>
+              <w:spacing w:line="276" w:lineRule="auto"/>
+              <w:jc w:val="center"/>
+              <w:rPr>
+                <w:rFonts w:ascii="Times New Roman" w:eastAsia="MS Mincho" w:hAnsi="Times New Roman"/>
+                <w:color w:val="343434"/>
+                <w:sz w:val="20"/>
+              </w:rPr>
+            </w:pPr>
+            <w:r>
+              <w:rPr>
+                <w:rFonts w:ascii="Times New Roman" w:eastAsia="MS Mincho" w:hAnsi="Times New Roman"/>
+                <w:color w:val="343434"/>
+                <w:sz w:val="20"/>
               </w:rPr>
               <w:t>1</w:t>
             </w:r>
@@ -931,43 +836,24 @@
           </w:tcPr>
           <w:p>
             <w:pPr>
-              <w:jc w:val="center"/>
-              <w:rPr>
-                <w:rFonts w:ascii="Times New Roman" w:eastAsia="MS Mincho" w:hAnsi="Times New Roman"/>
-                <w:color w:val="343434"/>
-              </w:rPr>
-            </w:pPr>
-            <w:proofErr w:type="spellStart"/>
+              <w:spacing w:line="276" w:lineRule="auto"/>
+              <w:jc w:val="center"/>
+              <w:rPr>
+                <w:rFonts w:ascii="Times New Roman" w:eastAsia="MS Mincho" w:hAnsi="Times New Roman"/>
+                <w:color w:val="343434"/>
+                <w:sz w:val="20"/>
+              </w:rPr>
+            </w:pPr>
             <w:r>
               <w:rPr>
                 <w:rStyle w:val="Hipervnculo"/>
                 <w:rFonts w:ascii="Times New Roman" w:hAnsi="Times New Roman"/>
                 <w:color w:val="000000" w:themeColor="text1"/>
+                <w:sz w:val="20"/>
                 <w:u w:val="none"/>
               </w:rPr>
-              <w:t>Power</w:t>
-            </w:r>
-            <w:proofErr w:type="spellEnd"/>
-            <w:r>
-              <w:rPr>
-                <w:rStyle w:val="Hipervnculo"/>
-                <w:rFonts w:ascii="Times New Roman" w:hAnsi="Times New Roman"/>
-                <w:color w:val="000000" w:themeColor="text1"/>
-                <w:u w:val="none"/>
-              </w:rPr>
-              <w:t xml:space="preserve"> </w:t>
-            </w:r>
-            <w:proofErr w:type="spellStart"/>
-            <w:r>
-              <w:rPr>
-                <w:rStyle w:val="Hipervnculo"/>
-                <w:rFonts w:ascii="Times New Roman" w:hAnsi="Times New Roman"/>
-                <w:color w:val="000000" w:themeColor="text1"/>
-                <w:u w:val="none"/>
-              </w:rPr>
-              <w:t>Supply</w:t>
-            </w:r>
-            <w:proofErr w:type="spellEnd"/>
+              <w:t>Power Supply</w:t>
+            </w:r>
           </w:p>
         </w:tc>
         <w:tc>
@@ -978,16 +864,19 @@
           </w:tcPr>
           <w:p>
             <w:pPr>
-              <w:jc w:val="center"/>
-              <w:rPr>
-                <w:rFonts w:ascii="Times New Roman" w:eastAsia="MS Mincho" w:hAnsi="Times New Roman"/>
-                <w:color w:val="343434"/>
-              </w:rPr>
-            </w:pPr>
-            <w:r>
-              <w:rPr>
-                <w:rFonts w:ascii="Times New Roman" w:eastAsia="MS Mincho" w:hAnsi="Times New Roman"/>
-                <w:color w:val="343434"/>
+              <w:spacing w:line="276" w:lineRule="auto"/>
+              <w:jc w:val="center"/>
+              <w:rPr>
+                <w:rFonts w:ascii="Times New Roman" w:eastAsia="MS Mincho" w:hAnsi="Times New Roman"/>
+                <w:color w:val="343434"/>
+                <w:sz w:val="20"/>
+              </w:rPr>
+            </w:pPr>
+            <w:r>
+              <w:rPr>
+                <w:rFonts w:ascii="Times New Roman" w:eastAsia="MS Mincho" w:hAnsi="Times New Roman"/>
+                <w:color w:val="343434"/>
+                <w:sz w:val="20"/>
               </w:rPr>
               <w:t>60.0</w:t>
             </w:r>
@@ -995,6 +884,7 @@
               <w:rPr>
                 <w:rFonts w:ascii="Times New Roman" w:eastAsia="MS Mincho" w:hAnsi="Times New Roman"/>
                 <w:color w:val="343434"/>
+                <w:sz w:val="20"/>
               </w:rPr>
               <w:t>0</w:t>
             </w:r>
@@ -1008,16 +898,19 @@
           </w:tcPr>
           <w:p>
             <w:pPr>
-              <w:jc w:val="center"/>
-              <w:rPr>
-                <w:rFonts w:ascii="Times New Roman" w:eastAsia="MS Mincho" w:hAnsi="Times New Roman"/>
-                <w:color w:val="343434"/>
-              </w:rPr>
-            </w:pPr>
-            <w:r>
-              <w:rPr>
-                <w:rFonts w:ascii="Times New Roman" w:eastAsia="MS Mincho" w:hAnsi="Times New Roman"/>
-                <w:color w:val="343434"/>
+              <w:spacing w:line="276" w:lineRule="auto"/>
+              <w:jc w:val="center"/>
+              <w:rPr>
+                <w:rFonts w:ascii="Times New Roman" w:eastAsia="MS Mincho" w:hAnsi="Times New Roman"/>
+                <w:color w:val="343434"/>
+                <w:sz w:val="20"/>
+              </w:rPr>
+            </w:pPr>
+            <w:r>
+              <w:rPr>
+                <w:rFonts w:ascii="Times New Roman" w:eastAsia="MS Mincho" w:hAnsi="Times New Roman"/>
+                <w:color w:val="343434"/>
+                <w:sz w:val="20"/>
               </w:rPr>
               <w:t>60.</w:t>
             </w:r>
@@ -1025,6 +918,7 @@
               <w:rPr>
                 <w:rFonts w:ascii="Times New Roman" w:eastAsia="MS Mincho" w:hAnsi="Times New Roman"/>
                 <w:color w:val="343434"/>
+                <w:sz w:val="20"/>
               </w:rPr>
               <w:t>00</w:t>
             </w:r>
@@ -1043,16 +937,19 @@
           </w:tcPr>
           <w:p>
             <w:pPr>
-              <w:jc w:val="center"/>
-              <w:rPr>
-                <w:rFonts w:ascii="Times New Roman" w:eastAsia="MS Mincho" w:hAnsi="Times New Roman"/>
-                <w:color w:val="343434"/>
-              </w:rPr>
-            </w:pPr>
-            <w:r>
-              <w:rPr>
-                <w:rFonts w:ascii="Times New Roman" w:eastAsia="MS Mincho" w:hAnsi="Times New Roman"/>
-                <w:color w:val="343434"/>
+              <w:spacing w:line="276" w:lineRule="auto"/>
+              <w:jc w:val="center"/>
+              <w:rPr>
+                <w:rFonts w:ascii="Times New Roman" w:eastAsia="MS Mincho" w:hAnsi="Times New Roman"/>
+                <w:color w:val="343434"/>
+                <w:sz w:val="20"/>
+              </w:rPr>
+            </w:pPr>
+            <w:r>
+              <w:rPr>
+                <w:rFonts w:ascii="Times New Roman" w:eastAsia="MS Mincho" w:hAnsi="Times New Roman"/>
+                <w:color w:val="343434"/>
+                <w:sz w:val="20"/>
               </w:rPr>
               <w:t>3</w:t>
             </w:r>
@@ -1066,41 +963,37 @@
           </w:tcPr>
           <w:p>
             <w:pPr>
-              <w:jc w:val="center"/>
-              <w:rPr>
-                <w:rFonts w:ascii="Times New Roman" w:eastAsia="MS Mincho" w:hAnsi="Times New Roman"/>
-                <w:color w:val="343434"/>
+              <w:spacing w:line="276" w:lineRule="auto"/>
+              <w:jc w:val="center"/>
+              <w:rPr>
+                <w:rFonts w:ascii="Times New Roman" w:eastAsia="MS Mincho" w:hAnsi="Times New Roman"/>
+                <w:color w:val="343434"/>
+                <w:sz w:val="20"/>
                 <w:lang w:val="en-US"/>
               </w:rPr>
             </w:pPr>
-            <w:proofErr w:type="spellStart"/>
             <w:r>
               <w:rPr>
                 <w:rFonts w:ascii="Times New Roman" w:hAnsi="Times New Roman"/>
+                <w:sz w:val="20"/>
                 <w:lang w:val="en-US"/>
               </w:rPr>
-              <w:t>Antena</w:t>
-            </w:r>
-            <w:proofErr w:type="spellEnd"/>
+              <w:t>Antena MT-242025/NRH (</w:t>
+            </w:r>
             <w:r>
               <w:rPr>
                 <w:rFonts w:ascii="Times New Roman" w:hAnsi="Times New Roman"/>
+                <w:sz w:val="20"/>
                 <w:lang w:val="en-US"/>
               </w:rPr>
-              <w:t xml:space="preserve"> MT-242025/NRH (</w:t>
+              <w:t>MTI Wireless Edge</w:t>
             </w:r>
             <w:r>
               <w:rPr>
                 <w:rFonts w:ascii="Times New Roman" w:hAnsi="Times New Roman"/>
+                <w:sz w:val="20"/>
                 <w:lang w:val="en-US"/>
               </w:rPr>
-              <w:t>MTI Wireless Edge</w:t>
-            </w:r>
-            <w:r>
-              <w:rPr>
-                <w:rFonts w:ascii="Times New Roman" w:hAnsi="Times New Roman"/>
-                <w:lang w:val="en-US"/>
-              </w:rPr>
               <w:t>)</w:t>
             </w:r>
           </w:p>
@@ -1113,16 +1006,19 @@
           </w:tcPr>
           <w:p>
             <w:pPr>
-              <w:jc w:val="center"/>
-              <w:rPr>
-                <w:rFonts w:ascii="Times New Roman" w:eastAsia="MS Mincho" w:hAnsi="Times New Roman"/>
-                <w:color w:val="343434"/>
-              </w:rPr>
-            </w:pPr>
-            <w:r>
-              <w:rPr>
-                <w:rFonts w:ascii="Times New Roman" w:eastAsia="MS Mincho" w:hAnsi="Times New Roman"/>
-                <w:color w:val="343434"/>
+              <w:spacing w:line="276" w:lineRule="auto"/>
+              <w:jc w:val="center"/>
+              <w:rPr>
+                <w:rFonts w:ascii="Times New Roman" w:eastAsia="MS Mincho" w:hAnsi="Times New Roman"/>
+                <w:color w:val="343434"/>
+                <w:sz w:val="20"/>
+              </w:rPr>
+            </w:pPr>
+            <w:r>
+              <w:rPr>
+                <w:rFonts w:ascii="Times New Roman" w:eastAsia="MS Mincho" w:hAnsi="Times New Roman"/>
+                <w:color w:val="343434"/>
+                <w:sz w:val="20"/>
               </w:rPr>
               <w:t>35</w:t>
             </w:r>
@@ -1130,6 +1026,7 @@
               <w:rPr>
                 <w:rFonts w:ascii="Times New Roman" w:eastAsia="MS Mincho" w:hAnsi="Times New Roman"/>
                 <w:color w:val="343434"/>
+                <w:sz w:val="20"/>
               </w:rPr>
               <w:t>0.</w:t>
             </w:r>
@@ -1137,6 +1034,7 @@
               <w:rPr>
                 <w:rFonts w:ascii="Times New Roman" w:eastAsia="MS Mincho" w:hAnsi="Times New Roman"/>
                 <w:color w:val="343434"/>
+                <w:sz w:val="20"/>
               </w:rPr>
               <w:t>00</w:t>
             </w:r>
@@ -1150,16 +1048,19 @@
           </w:tcPr>
           <w:p>
             <w:pPr>
-              <w:jc w:val="center"/>
-              <w:rPr>
-                <w:rFonts w:ascii="Times New Roman" w:eastAsia="MS Mincho" w:hAnsi="Times New Roman"/>
-                <w:color w:val="343434"/>
-              </w:rPr>
-            </w:pPr>
-            <w:r>
-              <w:rPr>
-                <w:rFonts w:ascii="Times New Roman" w:eastAsia="MS Mincho" w:hAnsi="Times New Roman"/>
-                <w:color w:val="343434"/>
+              <w:spacing w:line="276" w:lineRule="auto"/>
+              <w:jc w:val="center"/>
+              <w:rPr>
+                <w:rFonts w:ascii="Times New Roman" w:eastAsia="MS Mincho" w:hAnsi="Times New Roman"/>
+                <w:color w:val="343434"/>
+                <w:sz w:val="20"/>
+              </w:rPr>
+            </w:pPr>
+            <w:r>
+              <w:rPr>
+                <w:rFonts w:ascii="Times New Roman" w:eastAsia="MS Mincho" w:hAnsi="Times New Roman"/>
+                <w:color w:val="343434"/>
+                <w:sz w:val="20"/>
               </w:rPr>
               <w:t>105</w:t>
             </w:r>
@@ -1167,6 +1068,7 @@
               <w:rPr>
                 <w:rFonts w:ascii="Times New Roman" w:eastAsia="MS Mincho" w:hAnsi="Times New Roman"/>
                 <w:color w:val="343434"/>
+                <w:sz w:val="20"/>
               </w:rPr>
               <w:t>0.</w:t>
             </w:r>
@@ -1174,6 +1076,7 @@
               <w:rPr>
                 <w:rFonts w:ascii="Times New Roman" w:eastAsia="MS Mincho" w:hAnsi="Times New Roman"/>
                 <w:color w:val="343434"/>
+                <w:sz w:val="20"/>
               </w:rPr>
               <w:t>00</w:t>
             </w:r>
@@ -1192,16 +1095,19 @@
           </w:tcPr>
           <w:p>
             <w:pPr>
-              <w:jc w:val="center"/>
-              <w:rPr>
-                <w:rFonts w:ascii="Times New Roman" w:eastAsia="MS Mincho" w:hAnsi="Times New Roman"/>
-                <w:color w:val="343434"/>
-              </w:rPr>
-            </w:pPr>
-            <w:r>
-              <w:rPr>
-                <w:rFonts w:ascii="Times New Roman" w:eastAsia="MS Mincho" w:hAnsi="Times New Roman"/>
-                <w:color w:val="343434"/>
+              <w:spacing w:line="276" w:lineRule="auto"/>
+              <w:jc w:val="center"/>
+              <w:rPr>
+                <w:rFonts w:ascii="Times New Roman" w:eastAsia="MS Mincho" w:hAnsi="Times New Roman"/>
+                <w:color w:val="343434"/>
+                <w:sz w:val="20"/>
+              </w:rPr>
+            </w:pPr>
+            <w:r>
+              <w:rPr>
+                <w:rFonts w:ascii="Times New Roman" w:eastAsia="MS Mincho" w:hAnsi="Times New Roman"/>
+                <w:color w:val="343434"/>
+                <w:sz w:val="20"/>
               </w:rPr>
               <w:t>10</w:t>
             </w:r>
@@ -1215,64 +1121,57 @@
           </w:tcPr>
           <w:p>
             <w:pPr>
-              <w:jc w:val="center"/>
-              <w:rPr>
-                <w:rFonts w:ascii="Times New Roman" w:eastAsia="MS Mincho" w:hAnsi="Times New Roman"/>
-                <w:color w:val="343434"/>
-                <w:lang w:val="de-DE"/>
-              </w:rPr>
-            </w:pPr>
-            <w:proofErr w:type="spellStart"/>
-            <w:r>
-              <w:rPr>
-                <w:rFonts w:ascii="Times New Roman" w:eastAsia="MS Mincho" w:hAnsi="Times New Roman"/>
-                <w:color w:val="343434"/>
-                <w:lang w:val="de-DE"/>
-              </w:rPr>
-              <w:t>DogBone</w:t>
-            </w:r>
-            <w:proofErr w:type="spellEnd"/>
-            <w:r>
-              <w:rPr>
-                <w:rFonts w:ascii="Times New Roman" w:eastAsia="MS Mincho" w:hAnsi="Times New Roman"/>
-                <w:color w:val="343434"/>
-                <w:lang w:val="de-DE"/>
-              </w:rPr>
-              <w:t xml:space="preserve"> RFID </w:t>
-            </w:r>
-            <w:proofErr w:type="spellStart"/>
+              <w:spacing w:line="276" w:lineRule="auto"/>
+              <w:jc w:val="center"/>
+              <w:rPr>
+                <w:rFonts w:ascii="Times New Roman" w:eastAsia="MS Mincho" w:hAnsi="Times New Roman"/>
+                <w:color w:val="343434"/>
+                <w:sz w:val="20"/>
+                <w:lang w:val="de-DE"/>
+              </w:rPr>
+            </w:pPr>
+            <w:r>
+              <w:rPr>
+                <w:rFonts w:ascii="Times New Roman" w:eastAsia="MS Mincho" w:hAnsi="Times New Roman"/>
+                <w:color w:val="343434"/>
+                <w:sz w:val="20"/>
+                <w:lang w:val="de-DE"/>
+              </w:rPr>
+              <w:t xml:space="preserve">DogBone RFID </w:t>
+            </w:r>
             <w:r>
               <w:rPr>
                 <w:rFonts w:ascii="Times New Roman" w:eastAsia="MS Mincho" w:hAnsi="Times New Roman"/>
                 <w:i/>
                 <w:color w:val="343434"/>
+                <w:sz w:val="20"/>
                 <w:lang w:val="de-DE"/>
               </w:rPr>
               <w:t>tags</w:t>
             </w:r>
-            <w:proofErr w:type="spellEnd"/>
-            <w:r>
-              <w:rPr>
-                <w:rFonts w:ascii="Times New Roman" w:eastAsia="MS Mincho" w:hAnsi="Times New Roman"/>
-                <w:color w:val="343434"/>
+            <w:r>
+              <w:rPr>
+                <w:rFonts w:ascii="Times New Roman" w:eastAsia="MS Mincho" w:hAnsi="Times New Roman"/>
+                <w:color w:val="343434"/>
+                <w:sz w:val="20"/>
                 <w:lang w:val="de-DE"/>
               </w:rPr>
               <w:t xml:space="preserve"> (</w:t>
             </w:r>
-            <w:proofErr w:type="spellStart"/>
-            <w:r>
-              <w:rPr>
-                <w:rFonts w:ascii="Times New Roman" w:eastAsia="MS Mincho" w:hAnsi="Times New Roman"/>
-                <w:color w:val="343434"/>
+            <w:r>
+              <w:rPr>
+                <w:rFonts w:ascii="Times New Roman" w:eastAsia="MS Mincho" w:hAnsi="Times New Roman"/>
+                <w:color w:val="343434"/>
+                <w:sz w:val="20"/>
                 <w:lang w:val="de-DE"/>
               </w:rPr>
               <w:t>Smartrac</w:t>
             </w:r>
-            <w:proofErr w:type="spellEnd"/>
-            <w:r>
-              <w:rPr>
-                <w:rFonts w:ascii="Times New Roman" w:eastAsia="MS Mincho" w:hAnsi="Times New Roman"/>
-                <w:color w:val="343434"/>
+            <w:r>
+              <w:rPr>
+                <w:rFonts w:ascii="Times New Roman" w:eastAsia="MS Mincho" w:hAnsi="Times New Roman"/>
+                <w:color w:val="343434"/>
+                <w:sz w:val="20"/>
                 <w:lang w:val="de-DE"/>
               </w:rPr>
               <w:t>)</w:t>
@@ -1287,16 +1186,19 @@
           </w:tcPr>
           <w:p>
             <w:pPr>
-              <w:jc w:val="center"/>
-              <w:rPr>
-                <w:rFonts w:ascii="Times New Roman" w:eastAsia="MS Mincho" w:hAnsi="Times New Roman"/>
-                <w:color w:val="343434"/>
-              </w:rPr>
-            </w:pPr>
-            <w:r>
-              <w:rPr>
-                <w:rFonts w:ascii="Times New Roman" w:eastAsia="MS Mincho" w:hAnsi="Times New Roman"/>
-                <w:color w:val="343434"/>
+              <w:spacing w:line="276" w:lineRule="auto"/>
+              <w:jc w:val="center"/>
+              <w:rPr>
+                <w:rFonts w:ascii="Times New Roman" w:eastAsia="MS Mincho" w:hAnsi="Times New Roman"/>
+                <w:color w:val="343434"/>
+                <w:sz w:val="20"/>
+              </w:rPr>
+            </w:pPr>
+            <w:r>
+              <w:rPr>
+                <w:rFonts w:ascii="Times New Roman" w:eastAsia="MS Mincho" w:hAnsi="Times New Roman"/>
+                <w:color w:val="343434"/>
+                <w:sz w:val="20"/>
               </w:rPr>
               <w:t>0.</w:t>
             </w:r>
@@ -1304,6 +1206,7 @@
               <w:rPr>
                 <w:rFonts w:ascii="Times New Roman" w:eastAsia="MS Mincho" w:hAnsi="Times New Roman"/>
                 <w:color w:val="343434"/>
+                <w:sz w:val="20"/>
               </w:rPr>
               <w:t>90</w:t>
             </w:r>
@@ -1317,16 +1220,19 @@
           </w:tcPr>
           <w:p>
             <w:pPr>
-              <w:jc w:val="center"/>
-              <w:rPr>
-                <w:rFonts w:ascii="Times New Roman" w:eastAsia="MS Mincho" w:hAnsi="Times New Roman"/>
-                <w:color w:val="343434"/>
-              </w:rPr>
-            </w:pPr>
-            <w:r>
-              <w:rPr>
-                <w:rFonts w:ascii="Times New Roman" w:eastAsia="MS Mincho" w:hAnsi="Times New Roman"/>
-                <w:color w:val="343434"/>
+              <w:spacing w:line="276" w:lineRule="auto"/>
+              <w:jc w:val="center"/>
+              <w:rPr>
+                <w:rFonts w:ascii="Times New Roman" w:eastAsia="MS Mincho" w:hAnsi="Times New Roman"/>
+                <w:color w:val="343434"/>
+                <w:sz w:val="20"/>
+              </w:rPr>
+            </w:pPr>
+            <w:r>
+              <w:rPr>
+                <w:rFonts w:ascii="Times New Roman" w:eastAsia="MS Mincho" w:hAnsi="Times New Roman"/>
+                <w:color w:val="343434"/>
+                <w:sz w:val="20"/>
               </w:rPr>
               <w:t>9.</w:t>
             </w:r>
@@ -1334,6 +1240,7 @@
               <w:rPr>
                 <w:rFonts w:ascii="Times New Roman" w:eastAsia="MS Mincho" w:hAnsi="Times New Roman"/>
                 <w:color w:val="343434"/>
+                <w:sz w:val="20"/>
               </w:rPr>
               <w:t>00</w:t>
             </w:r>
@@ -1352,16 +1259,19 @@
           </w:tcPr>
           <w:p>
             <w:pPr>
-              <w:jc w:val="center"/>
-              <w:rPr>
-                <w:rFonts w:ascii="Times New Roman" w:eastAsia="MS Mincho" w:hAnsi="Times New Roman"/>
-                <w:color w:val="343434"/>
-              </w:rPr>
-            </w:pPr>
-            <w:r>
-              <w:rPr>
-                <w:rFonts w:ascii="Times New Roman" w:eastAsia="MS Mincho" w:hAnsi="Times New Roman"/>
-                <w:color w:val="343434"/>
+              <w:spacing w:line="276" w:lineRule="auto"/>
+              <w:jc w:val="center"/>
+              <w:rPr>
+                <w:rFonts w:ascii="Times New Roman" w:eastAsia="MS Mincho" w:hAnsi="Times New Roman"/>
+                <w:color w:val="343434"/>
+                <w:sz w:val="20"/>
+              </w:rPr>
+            </w:pPr>
+            <w:r>
+              <w:rPr>
+                <w:rFonts w:ascii="Times New Roman" w:eastAsia="MS Mincho" w:hAnsi="Times New Roman"/>
+                <w:color w:val="343434"/>
+                <w:sz w:val="20"/>
               </w:rPr>
               <w:t>3</w:t>
             </w:r>
@@ -1375,10 +1285,12 @@
           </w:tcPr>
           <w:p>
             <w:pPr>
-              <w:jc w:val="center"/>
-              <w:rPr>
-                <w:rFonts w:ascii="Times New Roman" w:eastAsia="MS Mincho" w:hAnsi="Times New Roman"/>
-                <w:color w:val="343434"/>
+              <w:spacing w:line="276" w:lineRule="auto"/>
+              <w:jc w:val="center"/>
+              <w:rPr>
+                <w:rFonts w:ascii="Times New Roman" w:eastAsia="MS Mincho" w:hAnsi="Times New Roman"/>
+                <w:color w:val="343434"/>
+                <w:sz w:val="20"/>
                 <w:lang w:val="en-US"/>
               </w:rPr>
             </w:pPr>
@@ -1386,6 +1298,7 @@
               <w:rPr>
                 <w:rFonts w:ascii="Times New Roman" w:eastAsia="MS Mincho" w:hAnsi="Times New Roman"/>
                 <w:color w:val="343434"/>
+                <w:sz w:val="20"/>
                 <w:lang w:val="en-US"/>
               </w:rPr>
               <w:t>Cable coaxial RG58- 50 Ohm TNCRM- N Macho 5 m</w:t>
@@ -1400,16 +1313,19 @@
           </w:tcPr>
           <w:p>
             <w:pPr>
-              <w:jc w:val="center"/>
-              <w:rPr>
-                <w:rFonts w:ascii="Times New Roman" w:eastAsia="MS Mincho" w:hAnsi="Times New Roman"/>
-                <w:color w:val="343434"/>
-              </w:rPr>
-            </w:pPr>
-            <w:r>
-              <w:rPr>
-                <w:rFonts w:ascii="Times New Roman" w:eastAsia="MS Mincho" w:hAnsi="Times New Roman"/>
-                <w:color w:val="343434"/>
+              <w:spacing w:line="276" w:lineRule="auto"/>
+              <w:jc w:val="center"/>
+              <w:rPr>
+                <w:rFonts w:ascii="Times New Roman" w:eastAsia="MS Mincho" w:hAnsi="Times New Roman"/>
+                <w:color w:val="343434"/>
+                <w:sz w:val="20"/>
+              </w:rPr>
+            </w:pPr>
+            <w:r>
+              <w:rPr>
+                <w:rFonts w:ascii="Times New Roman" w:eastAsia="MS Mincho" w:hAnsi="Times New Roman"/>
+                <w:color w:val="343434"/>
+                <w:sz w:val="20"/>
               </w:rPr>
               <w:t>5</w:t>
             </w:r>
@@ -1417,6 +1333,7 @@
               <w:rPr>
                 <w:rFonts w:ascii="Times New Roman" w:eastAsia="MS Mincho" w:hAnsi="Times New Roman"/>
                 <w:color w:val="343434"/>
+                <w:sz w:val="20"/>
               </w:rPr>
               <w:t>0.</w:t>
             </w:r>
@@ -1424,6 +1341,7 @@
               <w:rPr>
                 <w:rFonts w:ascii="Times New Roman" w:eastAsia="MS Mincho" w:hAnsi="Times New Roman"/>
                 <w:color w:val="343434"/>
+                <w:sz w:val="20"/>
               </w:rPr>
               <w:t>00</w:t>
             </w:r>
@@ -1437,16 +1355,19 @@
           </w:tcPr>
           <w:p>
             <w:pPr>
-              <w:jc w:val="center"/>
-              <w:rPr>
-                <w:rFonts w:ascii="Times New Roman" w:eastAsia="MS Mincho" w:hAnsi="Times New Roman"/>
-                <w:color w:val="343434"/>
-              </w:rPr>
-            </w:pPr>
-            <w:r>
-              <w:rPr>
-                <w:rFonts w:ascii="Times New Roman" w:eastAsia="MS Mincho" w:hAnsi="Times New Roman"/>
-                <w:color w:val="343434"/>
+              <w:spacing w:line="276" w:lineRule="auto"/>
+              <w:jc w:val="center"/>
+              <w:rPr>
+                <w:rFonts w:ascii="Times New Roman" w:eastAsia="MS Mincho" w:hAnsi="Times New Roman"/>
+                <w:color w:val="343434"/>
+                <w:sz w:val="20"/>
+              </w:rPr>
+            </w:pPr>
+            <w:r>
+              <w:rPr>
+                <w:rFonts w:ascii="Times New Roman" w:eastAsia="MS Mincho" w:hAnsi="Times New Roman"/>
+                <w:color w:val="343434"/>
+                <w:sz w:val="20"/>
               </w:rPr>
               <w:t>15</w:t>
             </w:r>
@@ -1454,6 +1375,7 @@
               <w:rPr>
                 <w:rFonts w:ascii="Times New Roman" w:eastAsia="MS Mincho" w:hAnsi="Times New Roman"/>
                 <w:color w:val="343434"/>
+                <w:sz w:val="20"/>
               </w:rPr>
               <w:t>0.</w:t>
             </w:r>
@@ -1461,6 +1383,7 @@
               <w:rPr>
                 <w:rFonts w:ascii="Times New Roman" w:eastAsia="MS Mincho" w:hAnsi="Times New Roman"/>
                 <w:color w:val="343434"/>
+                <w:sz w:val="20"/>
               </w:rPr>
               <w:t>00</w:t>
             </w:r>
@@ -1479,16 +1402,19 @@
           </w:tcPr>
           <w:p>
             <w:pPr>
-              <w:jc w:val="center"/>
-              <w:rPr>
-                <w:rFonts w:ascii="Times New Roman" w:eastAsia="MS Mincho" w:hAnsi="Times New Roman"/>
-                <w:color w:val="343434"/>
-              </w:rPr>
-            </w:pPr>
-            <w:r>
-              <w:rPr>
-                <w:rFonts w:ascii="Times New Roman" w:eastAsia="MS Mincho" w:hAnsi="Times New Roman"/>
-                <w:color w:val="343434"/>
+              <w:spacing w:line="276" w:lineRule="auto"/>
+              <w:jc w:val="center"/>
+              <w:rPr>
+                <w:rFonts w:ascii="Times New Roman" w:eastAsia="MS Mincho" w:hAnsi="Times New Roman"/>
+                <w:color w:val="343434"/>
+                <w:sz w:val="20"/>
+              </w:rPr>
+            </w:pPr>
+            <w:r>
+              <w:rPr>
+                <w:rFonts w:ascii="Times New Roman" w:eastAsia="MS Mincho" w:hAnsi="Times New Roman"/>
+                <w:color w:val="343434"/>
+                <w:sz w:val="20"/>
               </w:rPr>
               <w:t>3</w:t>
             </w:r>
@@ -1502,10 +1428,12 @@
           </w:tcPr>
           <w:p>
             <w:pPr>
-              <w:jc w:val="center"/>
-              <w:rPr>
-                <w:rFonts w:ascii="Times New Roman" w:eastAsia="MS Mincho" w:hAnsi="Times New Roman"/>
-                <w:color w:val="343434"/>
+              <w:spacing w:line="276" w:lineRule="auto"/>
+              <w:jc w:val="center"/>
+              <w:rPr>
+                <w:rFonts w:ascii="Times New Roman" w:eastAsia="MS Mincho" w:hAnsi="Times New Roman"/>
+                <w:color w:val="343434"/>
+                <w:sz w:val="20"/>
                 <w:lang w:val="en-US"/>
               </w:rPr>
             </w:pPr>
@@ -1513,6 +1441,7 @@
               <w:rPr>
                 <w:rFonts w:ascii="Times New Roman" w:eastAsia="MS Mincho" w:hAnsi="Times New Roman"/>
                 <w:color w:val="343434"/>
+                <w:sz w:val="20"/>
                 <w:lang w:val="en-US"/>
               </w:rPr>
               <w:t>Cable Ethernet UTP CAT6 3 m</w:t>
@@ -1527,16 +1456,19 @@
           </w:tcPr>
           <w:p>
             <w:pPr>
-              <w:jc w:val="center"/>
-              <w:rPr>
-                <w:rFonts w:ascii="Times New Roman" w:eastAsia="MS Mincho" w:hAnsi="Times New Roman"/>
-                <w:color w:val="343434"/>
-              </w:rPr>
-            </w:pPr>
-            <w:r>
-              <w:rPr>
-                <w:rFonts w:ascii="Times New Roman" w:eastAsia="MS Mincho" w:hAnsi="Times New Roman"/>
-                <w:color w:val="343434"/>
+              <w:spacing w:line="276" w:lineRule="auto"/>
+              <w:jc w:val="center"/>
+              <w:rPr>
+                <w:rFonts w:ascii="Times New Roman" w:eastAsia="MS Mincho" w:hAnsi="Times New Roman"/>
+                <w:color w:val="343434"/>
+                <w:sz w:val="20"/>
+              </w:rPr>
+            </w:pPr>
+            <w:r>
+              <w:rPr>
+                <w:rFonts w:ascii="Times New Roman" w:eastAsia="MS Mincho" w:hAnsi="Times New Roman"/>
+                <w:color w:val="343434"/>
+                <w:sz w:val="20"/>
               </w:rPr>
               <w:t>7.3</w:t>
             </w:r>
@@ -1544,6 +1476,7 @@
               <w:rPr>
                 <w:rFonts w:ascii="Times New Roman" w:eastAsia="MS Mincho" w:hAnsi="Times New Roman"/>
                 <w:color w:val="343434"/>
+                <w:sz w:val="20"/>
               </w:rPr>
               <w:t>5</w:t>
             </w:r>
@@ -1557,16 +1490,19 @@
           </w:tcPr>
           <w:p>
             <w:pPr>
-              <w:jc w:val="center"/>
-              <w:rPr>
-                <w:rFonts w:ascii="Times New Roman" w:eastAsia="MS Mincho" w:hAnsi="Times New Roman"/>
-                <w:color w:val="343434"/>
-              </w:rPr>
-            </w:pPr>
-            <w:r>
-              <w:rPr>
-                <w:rFonts w:ascii="Times New Roman" w:eastAsia="MS Mincho" w:hAnsi="Times New Roman"/>
-                <w:color w:val="343434"/>
+              <w:spacing w:line="276" w:lineRule="auto"/>
+              <w:jc w:val="center"/>
+              <w:rPr>
+                <w:rFonts w:ascii="Times New Roman" w:eastAsia="MS Mincho" w:hAnsi="Times New Roman"/>
+                <w:color w:val="343434"/>
+                <w:sz w:val="20"/>
+              </w:rPr>
+            </w:pPr>
+            <w:r>
+              <w:rPr>
+                <w:rFonts w:ascii="Times New Roman" w:eastAsia="MS Mincho" w:hAnsi="Times New Roman"/>
+                <w:color w:val="343434"/>
+                <w:sz w:val="20"/>
               </w:rPr>
               <w:t>22.</w:t>
             </w:r>
@@ -1574,6 +1510,7 @@
               <w:rPr>
                 <w:rFonts w:ascii="Times New Roman" w:eastAsia="MS Mincho" w:hAnsi="Times New Roman"/>
                 <w:color w:val="343434"/>
+                <w:sz w:val="20"/>
               </w:rPr>
               <w:t>0</w:t>
             </w:r>
@@ -1581,6 +1518,7 @@
               <w:rPr>
                 <w:rFonts w:ascii="Times New Roman" w:eastAsia="MS Mincho" w:hAnsi="Times New Roman"/>
                 <w:color w:val="343434"/>
+                <w:sz w:val="20"/>
               </w:rPr>
               <w:t>5</w:t>
             </w:r>
@@ -1599,10 +1537,12 @@
           </w:tcPr>
           <w:p>
             <w:pPr>
-              <w:jc w:val="center"/>
-              <w:rPr>
-                <w:rFonts w:ascii="Times New Roman" w:eastAsia="MS Mincho" w:hAnsi="Times New Roman"/>
-                <w:color w:val="343434"/>
+              <w:spacing w:line="276" w:lineRule="auto"/>
+              <w:jc w:val="center"/>
+              <w:rPr>
+                <w:rFonts w:ascii="Times New Roman" w:eastAsia="MS Mincho" w:hAnsi="Times New Roman"/>
+                <w:color w:val="343434"/>
+                <w:sz w:val="20"/>
               </w:rPr>
             </w:pPr>
           </w:p>
@@ -1615,10 +1555,12 @@
           </w:tcPr>
           <w:p>
             <w:pPr>
-              <w:jc w:val="center"/>
-              <w:rPr>
-                <w:rFonts w:ascii="Times New Roman" w:eastAsia="MS Mincho" w:hAnsi="Times New Roman"/>
-                <w:color w:val="343434"/>
+              <w:spacing w:line="276" w:lineRule="auto"/>
+              <w:jc w:val="center"/>
+              <w:rPr>
+                <w:rFonts w:ascii="Times New Roman" w:eastAsia="MS Mincho" w:hAnsi="Times New Roman"/>
+                <w:color w:val="343434"/>
+                <w:sz w:val="20"/>
               </w:rPr>
             </w:pPr>
           </w:p>
@@ -1631,16 +1573,19 @@
           </w:tcPr>
           <w:p>
             <w:pPr>
-              <w:jc w:val="center"/>
-              <w:rPr>
-                <w:rFonts w:ascii="Times New Roman" w:eastAsia="MS Mincho" w:hAnsi="Times New Roman"/>
-                <w:color w:val="343434"/>
-              </w:rPr>
-            </w:pPr>
-            <w:r>
-              <w:rPr>
-                <w:rFonts w:ascii="Times New Roman" w:eastAsia="MS Mincho" w:hAnsi="Times New Roman"/>
-                <w:color w:val="343434"/>
+              <w:spacing w:line="276" w:lineRule="auto"/>
+              <w:jc w:val="center"/>
+              <w:rPr>
+                <w:rFonts w:ascii="Times New Roman" w:eastAsia="MS Mincho" w:hAnsi="Times New Roman"/>
+                <w:color w:val="343434"/>
+                <w:sz w:val="20"/>
+              </w:rPr>
+            </w:pPr>
+            <w:r>
+              <w:rPr>
+                <w:rFonts w:ascii="Times New Roman" w:eastAsia="MS Mincho" w:hAnsi="Times New Roman"/>
+                <w:color w:val="343434"/>
+                <w:sz w:val="20"/>
               </w:rPr>
               <w:t>Total 1:</w:t>
             </w:r>
@@ -1654,17 +1599,20 @@
           </w:tcPr>
           <w:p>
             <w:pPr>
-              <w:jc w:val="center"/>
-              <w:rPr>
-                <w:rFonts w:ascii="Times New Roman" w:eastAsia="MS Mincho" w:hAnsi="Times New Roman"/>
-                <w:color w:val="343434"/>
-                <w:lang w:val="de-DE"/>
-              </w:rPr>
-            </w:pPr>
-            <w:r>
-              <w:rPr>
-                <w:rFonts w:ascii="Times New Roman" w:eastAsia="MS Mincho" w:hAnsi="Times New Roman"/>
-                <w:color w:val="343434"/>
+              <w:spacing w:line="276" w:lineRule="auto"/>
+              <w:jc w:val="center"/>
+              <w:rPr>
+                <w:rFonts w:ascii="Times New Roman" w:eastAsia="MS Mincho" w:hAnsi="Times New Roman"/>
+                <w:color w:val="343434"/>
+                <w:sz w:val="20"/>
+                <w:lang w:val="de-DE"/>
+              </w:rPr>
+            </w:pPr>
+            <w:r>
+              <w:rPr>
+                <w:rFonts w:ascii="Times New Roman" w:eastAsia="MS Mincho" w:hAnsi="Times New Roman"/>
+                <w:color w:val="343434"/>
+                <w:sz w:val="20"/>
                 <w:lang w:val="de-DE"/>
               </w:rPr>
               <w:t>29</w:t>
@@ -1673,17 +1621,10 @@
               <w:rPr>
                 <w:rFonts w:ascii="Times New Roman" w:eastAsia="MS Mincho" w:hAnsi="Times New Roman"/>
                 <w:color w:val="343434"/>
-                <w:lang w:val="de-DE"/>
-              </w:rPr>
-              <w:t>59.</w:t>
-            </w:r>
-            <w:r>
-              <w:rPr>
-                <w:rFonts w:ascii="Times New Roman" w:eastAsia="MS Mincho" w:hAnsi="Times New Roman"/>
-                <w:color w:val="343434"/>
-                <w:lang w:val="de-DE"/>
-              </w:rPr>
-              <w:t>54</w:t>
+                <w:sz w:val="20"/>
+                <w:lang w:val="de-DE"/>
+              </w:rPr>
+              <w:t>59.54</w:t>
             </w:r>
           </w:p>
         </w:tc>
@@ -1700,10 +1641,12 @@
           </w:tcPr>
           <w:p>
             <w:pPr>
-              <w:jc w:val="center"/>
-              <w:rPr>
-                <w:rFonts w:ascii="Times New Roman" w:eastAsia="MS Mincho" w:hAnsi="Times New Roman"/>
-                <w:color w:val="343434"/>
+              <w:spacing w:line="276" w:lineRule="auto"/>
+              <w:jc w:val="center"/>
+              <w:rPr>
+                <w:rFonts w:ascii="Times New Roman" w:eastAsia="MS Mincho" w:hAnsi="Times New Roman"/>
+                <w:color w:val="343434"/>
+                <w:sz w:val="20"/>
                 <w:lang w:val="de-DE"/>
               </w:rPr>
             </w:pPr>
@@ -1717,10 +1660,12 @@
           </w:tcPr>
           <w:p>
             <w:pPr>
-              <w:jc w:val="center"/>
-              <w:rPr>
-                <w:rFonts w:ascii="Times New Roman" w:eastAsia="MS Mincho" w:hAnsi="Times New Roman"/>
-                <w:color w:val="343434"/>
+              <w:spacing w:line="276" w:lineRule="auto"/>
+              <w:jc w:val="center"/>
+              <w:rPr>
+                <w:rFonts w:ascii="Times New Roman" w:eastAsia="MS Mincho" w:hAnsi="Times New Roman"/>
+                <w:color w:val="343434"/>
+                <w:sz w:val="20"/>
                 <w:lang w:val="de-DE"/>
               </w:rPr>
             </w:pPr>
@@ -1729,6 +1674,7 @@
                 <w:rFonts w:ascii="Times New Roman" w:eastAsia="MS Mincho" w:hAnsi="Times New Roman"/>
                 <w:i/>
                 <w:color w:val="343434"/>
+                <w:sz w:val="20"/>
                 <w:lang w:val="de-DE"/>
               </w:rPr>
               <w:t>Part</w:t>
@@ -1738,6 +1684,7 @@
                 <w:rFonts w:ascii="Times New Roman" w:eastAsia="MS Mincho" w:hAnsi="Times New Roman"/>
                 <w:i/>
                 <w:color w:val="343434"/>
+                <w:sz w:val="20"/>
                 <w:lang w:val="de-DE"/>
               </w:rPr>
               <w:t xml:space="preserve"> 2</w:t>
@@ -1746,6 +1693,7 @@
               <w:rPr>
                 <w:rFonts w:ascii="Times New Roman" w:eastAsia="MS Mincho" w:hAnsi="Times New Roman"/>
                 <w:color w:val="343434"/>
+                <w:sz w:val="20"/>
                 <w:lang w:val="de-DE"/>
               </w:rPr>
               <w:t xml:space="preserve">.- </w:t>
@@ -1754,20 +1702,11 @@
               <w:rPr>
                 <w:rFonts w:ascii="Times New Roman" w:eastAsia="MS Mincho" w:hAnsi="Times New Roman"/>
                 <w:color w:val="343434"/>
-                <w:lang w:val="de-DE"/>
-              </w:rPr>
-              <w:t xml:space="preserve">Working </w:t>
-            </w:r>
-            <w:proofErr w:type="spellStart"/>
-            <w:r>
-              <w:rPr>
-                <w:rFonts w:ascii="Times New Roman" w:eastAsia="MS Mincho" w:hAnsi="Times New Roman"/>
-                <w:color w:val="343434"/>
-                <w:lang w:val="de-DE"/>
-              </w:rPr>
-              <w:t>hours</w:t>
-            </w:r>
-            <w:proofErr w:type="spellEnd"/>
+                <w:sz w:val="20"/>
+                <w:lang w:val="de-DE"/>
+              </w:rPr>
+              <w:t>Working hours</w:t>
+            </w:r>
           </w:p>
         </w:tc>
         <w:tc>
@@ -1778,10 +1717,12 @@
           </w:tcPr>
           <w:p>
             <w:pPr>
-              <w:jc w:val="center"/>
-              <w:rPr>
-                <w:rFonts w:ascii="Times New Roman" w:eastAsia="MS Mincho" w:hAnsi="Times New Roman"/>
-                <w:color w:val="343434"/>
+              <w:spacing w:line="276" w:lineRule="auto"/>
+              <w:jc w:val="center"/>
+              <w:rPr>
+                <w:rFonts w:ascii="Times New Roman" w:eastAsia="MS Mincho" w:hAnsi="Times New Roman"/>
+                <w:color w:val="343434"/>
+                <w:sz w:val="20"/>
                 <w:lang w:val="de-DE"/>
               </w:rPr>
             </w:pPr>
@@ -1795,10 +1736,12 @@
           </w:tcPr>
           <w:p>
             <w:pPr>
-              <w:jc w:val="center"/>
-              <w:rPr>
-                <w:rFonts w:ascii="Times New Roman" w:eastAsia="MS Mincho" w:hAnsi="Times New Roman"/>
-                <w:color w:val="343434"/>
+              <w:spacing w:line="276" w:lineRule="auto"/>
+              <w:jc w:val="center"/>
+              <w:rPr>
+                <w:rFonts w:ascii="Times New Roman" w:eastAsia="MS Mincho" w:hAnsi="Times New Roman"/>
+                <w:color w:val="343434"/>
+                <w:sz w:val="20"/>
                 <w:lang w:val="de-DE"/>
               </w:rPr>
             </w:pPr>
@@ -1817,11 +1760,13 @@
           </w:tcPr>
           <w:p>
             <w:pPr>
+              <w:spacing w:line="276" w:lineRule="auto"/>
               <w:jc w:val="center"/>
               <w:rPr>
                 <w:rFonts w:ascii="Times New Roman" w:eastAsia="MS Mincho" w:hAnsi="Times New Roman"/>
                 <w:i/>
                 <w:color w:val="343434"/>
+                <w:sz w:val="20"/>
                 <w:lang w:val="de-DE"/>
               </w:rPr>
             </w:pPr>
@@ -1830,6 +1775,7 @@
                 <w:rFonts w:ascii="Times New Roman" w:eastAsia="MS Mincho" w:hAnsi="Times New Roman"/>
                 <w:i/>
                 <w:color w:val="343434"/>
+                <w:sz w:val="20"/>
                 <w:lang w:val="de-DE"/>
               </w:rPr>
               <w:t>Units</w:t>
@@ -1844,25 +1790,26 @@
           </w:tcPr>
           <w:p>
             <w:pPr>
+              <w:spacing w:line="276" w:lineRule="auto"/>
               <w:jc w:val="center"/>
               <w:rPr>
                 <w:rFonts w:ascii="Times New Roman" w:eastAsia="MS Mincho" w:hAnsi="Times New Roman"/>
                 <w:i/>
                 <w:color w:val="343434"/>
-                <w:lang w:val="de-DE"/>
-              </w:rPr>
-            </w:pPr>
-            <w:proofErr w:type="spellStart"/>
+                <w:sz w:val="20"/>
+                <w:lang w:val="de-DE"/>
+              </w:rPr>
+            </w:pPr>
             <w:r>
               <w:rPr>
                 <w:rFonts w:ascii="Times New Roman" w:eastAsia="MS Mincho" w:hAnsi="Times New Roman"/>
                 <w:i/>
                 <w:color w:val="343434"/>
+                <w:sz w:val="20"/>
                 <w:lang w:val="de-DE"/>
               </w:rPr>
               <w:t>Concept</w:t>
             </w:r>
-            <w:proofErr w:type="spellEnd"/>
           </w:p>
         </w:tc>
         <w:tc>
@@ -1873,11 +1820,13 @@
           </w:tcPr>
           <w:p>
             <w:pPr>
+              <w:spacing w:line="276" w:lineRule="auto"/>
               <w:jc w:val="center"/>
               <w:rPr>
                 <w:rFonts w:ascii="Times New Roman" w:eastAsia="MS Mincho" w:hAnsi="Times New Roman"/>
                 <w:i/>
                 <w:color w:val="343434"/>
+                <w:sz w:val="20"/>
                 <w:lang w:val="de-DE"/>
               </w:rPr>
             </w:pPr>
@@ -1886,29 +1835,10 @@
                 <w:rFonts w:ascii="Times New Roman" w:eastAsia="MS Mincho" w:hAnsi="Times New Roman"/>
                 <w:i/>
                 <w:color w:val="343434"/>
-                <w:lang w:val="de-DE"/>
-              </w:rPr>
-              <w:t xml:space="preserve">Price per </w:t>
-            </w:r>
-            <w:proofErr w:type="spellStart"/>
-            <w:r>
-              <w:rPr>
-                <w:rFonts w:ascii="Times New Roman" w:eastAsia="MS Mincho" w:hAnsi="Times New Roman"/>
-                <w:i/>
-                <w:color w:val="343434"/>
-                <w:lang w:val="de-DE"/>
-              </w:rPr>
-              <w:t>unit</w:t>
-            </w:r>
-            <w:proofErr w:type="spellEnd"/>
-            <w:r>
-              <w:rPr>
-                <w:rFonts w:ascii="Times New Roman" w:eastAsia="MS Mincho" w:hAnsi="Times New Roman"/>
-                <w:i/>
-                <w:color w:val="343434"/>
-                <w:lang w:val="de-DE"/>
-              </w:rPr>
-              <w:t xml:space="preserve"> (€)</w:t>
+                <w:sz w:val="20"/>
+                <w:lang w:val="de-DE"/>
+              </w:rPr>
+              <w:t>Price per unit (€)</w:t>
             </w:r>
           </w:p>
         </w:tc>
@@ -1920,33 +1850,25 @@
           </w:tcPr>
           <w:p>
             <w:pPr>
+              <w:spacing w:line="276" w:lineRule="auto"/>
               <w:jc w:val="center"/>
               <w:rPr>
                 <w:rFonts w:ascii="Times New Roman" w:eastAsia="MS Mincho" w:hAnsi="Times New Roman"/>
                 <w:i/>
                 <w:color w:val="343434"/>
-                <w:lang w:val="de-DE"/>
-              </w:rPr>
-            </w:pPr>
-            <w:proofErr w:type="spellStart"/>
+                <w:sz w:val="20"/>
+                <w:lang w:val="de-DE"/>
+              </w:rPr>
+            </w:pPr>
             <w:r>
               <w:rPr>
                 <w:rFonts w:ascii="Times New Roman" w:eastAsia="MS Mincho" w:hAnsi="Times New Roman"/>
                 <w:i/>
                 <w:color w:val="343434"/>
-                <w:lang w:val="de-DE"/>
-              </w:rPr>
-              <w:t>Subtotal</w:t>
-            </w:r>
-            <w:proofErr w:type="spellEnd"/>
-            <w:r>
-              <w:rPr>
-                <w:rFonts w:ascii="Times New Roman" w:eastAsia="MS Mincho" w:hAnsi="Times New Roman"/>
-                <w:i/>
-                <w:color w:val="343434"/>
-                <w:lang w:val="de-DE"/>
-              </w:rPr>
-              <w:t xml:space="preserve"> (€)</w:t>
+                <w:sz w:val="20"/>
+                <w:lang w:val="de-DE"/>
+              </w:rPr>
+              <w:t>Subtotal (€)</w:t>
             </w:r>
           </w:p>
         </w:tc>
@@ -1963,17 +1885,20 @@
           </w:tcPr>
           <w:p>
             <w:pPr>
-              <w:jc w:val="center"/>
-              <w:rPr>
-                <w:rFonts w:ascii="Times New Roman" w:eastAsia="MS Mincho" w:hAnsi="Times New Roman"/>
-                <w:color w:val="343434"/>
-                <w:lang w:val="de-DE"/>
-              </w:rPr>
-            </w:pPr>
-            <w:r>
-              <w:rPr>
-                <w:rFonts w:ascii="Times New Roman" w:eastAsia="MS Mincho" w:hAnsi="Times New Roman"/>
-                <w:color w:val="343434"/>
+              <w:spacing w:line="276" w:lineRule="auto"/>
+              <w:jc w:val="center"/>
+              <w:rPr>
+                <w:rFonts w:ascii="Times New Roman" w:eastAsia="MS Mincho" w:hAnsi="Times New Roman"/>
+                <w:color w:val="343434"/>
+                <w:sz w:val="20"/>
+                <w:lang w:val="de-DE"/>
+              </w:rPr>
+            </w:pPr>
+            <w:r>
+              <w:rPr>
+                <w:rFonts w:ascii="Times New Roman" w:eastAsia="MS Mincho" w:hAnsi="Times New Roman"/>
+                <w:color w:val="343434"/>
+                <w:sz w:val="20"/>
                 <w:lang w:val="de-DE"/>
               </w:rPr>
               <w:t>60</w:t>
@@ -1988,31 +1913,24 @@
           </w:tcPr>
           <w:p>
             <w:pPr>
-              <w:jc w:val="center"/>
-              <w:rPr>
-                <w:rFonts w:ascii="Times New Roman" w:eastAsia="MS Mincho" w:hAnsi="Times New Roman"/>
-                <w:color w:val="343434"/>
-                <w:lang w:val="de-DE"/>
-              </w:rPr>
-            </w:pPr>
-            <w:r>
-              <w:rPr>
-                <w:rFonts w:ascii="Times New Roman" w:eastAsia="MS Mincho" w:hAnsi="Times New Roman"/>
-                <w:color w:val="343434"/>
-                <w:lang w:val="de-DE"/>
-              </w:rPr>
-              <w:t xml:space="preserve">System </w:t>
-            </w:r>
-            <w:proofErr w:type="spellStart"/>
-            <w:r>
-              <w:rPr>
-                <w:rFonts w:ascii="Times New Roman" w:eastAsia="MS Mincho" w:hAnsi="Times New Roman"/>
-                <w:color w:val="343434"/>
-                <w:lang w:val="de-DE"/>
-              </w:rPr>
-              <w:t>tests</w:t>
-            </w:r>
-            <w:proofErr w:type="spellEnd"/>
+              <w:spacing w:line="276" w:lineRule="auto"/>
+              <w:jc w:val="center"/>
+              <w:rPr>
+                <w:rFonts w:ascii="Times New Roman" w:eastAsia="MS Mincho" w:hAnsi="Times New Roman"/>
+                <w:color w:val="343434"/>
+                <w:sz w:val="20"/>
+                <w:lang w:val="de-DE"/>
+              </w:rPr>
+            </w:pPr>
+            <w:r>
+              <w:rPr>
+                <w:rFonts w:ascii="Times New Roman" w:eastAsia="MS Mincho" w:hAnsi="Times New Roman"/>
+                <w:color w:val="343434"/>
+                <w:sz w:val="20"/>
+                <w:lang w:val="de-DE"/>
+              </w:rPr>
+              <w:t>System tests</w:t>
+            </w:r>
           </w:p>
         </w:tc>
         <w:tc>
@@ -2023,17 +1941,20 @@
           </w:tcPr>
           <w:p>
             <w:pPr>
-              <w:jc w:val="center"/>
-              <w:rPr>
-                <w:rFonts w:ascii="Times New Roman" w:eastAsia="MS Mincho" w:hAnsi="Times New Roman"/>
-                <w:color w:val="343434"/>
-                <w:lang w:val="de-DE"/>
-              </w:rPr>
-            </w:pPr>
-            <w:r>
-              <w:rPr>
-                <w:rFonts w:ascii="Times New Roman" w:eastAsia="MS Mincho" w:hAnsi="Times New Roman"/>
-                <w:color w:val="343434"/>
+              <w:spacing w:line="276" w:lineRule="auto"/>
+              <w:jc w:val="center"/>
+              <w:rPr>
+                <w:rFonts w:ascii="Times New Roman" w:eastAsia="MS Mincho" w:hAnsi="Times New Roman"/>
+                <w:color w:val="343434"/>
+                <w:sz w:val="20"/>
+                <w:lang w:val="de-DE"/>
+              </w:rPr>
+            </w:pPr>
+            <w:r>
+              <w:rPr>
+                <w:rFonts w:ascii="Times New Roman" w:eastAsia="MS Mincho" w:hAnsi="Times New Roman"/>
+                <w:color w:val="343434"/>
+                <w:sz w:val="20"/>
                 <w:lang w:val="de-DE"/>
               </w:rPr>
               <w:t>40.</w:t>
@@ -2042,6 +1963,7 @@
               <w:rPr>
                 <w:rFonts w:ascii="Times New Roman" w:eastAsia="MS Mincho" w:hAnsi="Times New Roman"/>
                 <w:color w:val="343434"/>
+                <w:sz w:val="20"/>
                 <w:lang w:val="de-DE"/>
               </w:rPr>
               <w:t>00</w:t>
@@ -2056,17 +1978,20 @@
           </w:tcPr>
           <w:p>
             <w:pPr>
-              <w:jc w:val="center"/>
-              <w:rPr>
-                <w:rFonts w:ascii="Times New Roman" w:eastAsia="MS Mincho" w:hAnsi="Times New Roman"/>
-                <w:color w:val="343434"/>
-                <w:lang w:val="de-DE"/>
-              </w:rPr>
-            </w:pPr>
-            <w:r>
-              <w:rPr>
-                <w:rFonts w:ascii="Times New Roman" w:eastAsia="MS Mincho" w:hAnsi="Times New Roman"/>
-                <w:color w:val="343434"/>
+              <w:spacing w:line="276" w:lineRule="auto"/>
+              <w:jc w:val="center"/>
+              <w:rPr>
+                <w:rFonts w:ascii="Times New Roman" w:eastAsia="MS Mincho" w:hAnsi="Times New Roman"/>
+                <w:color w:val="343434"/>
+                <w:sz w:val="20"/>
+                <w:lang w:val="de-DE"/>
+              </w:rPr>
+            </w:pPr>
+            <w:r>
+              <w:rPr>
+                <w:rFonts w:ascii="Times New Roman" w:eastAsia="MS Mincho" w:hAnsi="Times New Roman"/>
+                <w:color w:val="343434"/>
+                <w:sz w:val="20"/>
                 <w:lang w:val="de-DE"/>
               </w:rPr>
               <w:t>2400.</w:t>
@@ -2075,6 +2000,7 @@
               <w:rPr>
                 <w:rFonts w:ascii="Times New Roman" w:eastAsia="MS Mincho" w:hAnsi="Times New Roman"/>
                 <w:color w:val="343434"/>
+                <w:sz w:val="20"/>
                 <w:lang w:val="de-DE"/>
               </w:rPr>
               <w:t>00</w:t>
@@ -2094,17 +2020,20 @@
           </w:tcPr>
           <w:p>
             <w:pPr>
-              <w:jc w:val="center"/>
-              <w:rPr>
-                <w:rFonts w:ascii="Times New Roman" w:eastAsia="MS Mincho" w:hAnsi="Times New Roman"/>
-                <w:color w:val="343434"/>
-                <w:lang w:val="de-DE"/>
-              </w:rPr>
-            </w:pPr>
-            <w:r>
-              <w:rPr>
-                <w:rFonts w:ascii="Times New Roman" w:eastAsia="MS Mincho" w:hAnsi="Times New Roman"/>
-                <w:color w:val="343434"/>
+              <w:spacing w:line="276" w:lineRule="auto"/>
+              <w:jc w:val="center"/>
+              <w:rPr>
+                <w:rFonts w:ascii="Times New Roman" w:eastAsia="MS Mincho" w:hAnsi="Times New Roman"/>
+                <w:color w:val="343434"/>
+                <w:sz w:val="20"/>
+                <w:lang w:val="de-DE"/>
+              </w:rPr>
+            </w:pPr>
+            <w:r>
+              <w:rPr>
+                <w:rFonts w:ascii="Times New Roman" w:eastAsia="MS Mincho" w:hAnsi="Times New Roman"/>
+                <w:color w:val="343434"/>
+                <w:sz w:val="20"/>
                 <w:lang w:val="de-DE"/>
               </w:rPr>
               <w:t>75</w:t>
@@ -2119,37 +2048,31 @@
           </w:tcPr>
           <w:p>
             <w:pPr>
-              <w:jc w:val="center"/>
-              <w:rPr>
-                <w:rFonts w:ascii="Times New Roman" w:eastAsia="MS Mincho" w:hAnsi="Times New Roman"/>
-                <w:color w:val="343434"/>
-              </w:rPr>
-            </w:pPr>
-            <w:r>
-              <w:rPr>
-                <w:rFonts w:ascii="Times New Roman" w:eastAsia="MS Mincho" w:hAnsi="Times New Roman"/>
-                <w:color w:val="343434"/>
-                <w:lang w:val="de-DE"/>
-              </w:rPr>
-              <w:t xml:space="preserve">Project </w:t>
-            </w:r>
-            <w:proofErr w:type="spellStart"/>
-            <w:r>
-              <w:rPr>
-                <w:rFonts w:ascii="Times New Roman" w:eastAsia="MS Mincho" w:hAnsi="Times New Roman"/>
-                <w:color w:val="343434"/>
-                <w:lang w:val="de-DE"/>
-              </w:rPr>
-              <w:t>docume</w:t>
-            </w:r>
-            <w:r>
-              <w:rPr>
-                <w:rFonts w:ascii="Times New Roman" w:eastAsia="MS Mincho" w:hAnsi="Times New Roman"/>
-                <w:color w:val="343434"/>
+              <w:spacing w:line="276" w:lineRule="auto"/>
+              <w:jc w:val="center"/>
+              <w:rPr>
+                <w:rFonts w:ascii="Times New Roman" w:eastAsia="MS Mincho" w:hAnsi="Times New Roman"/>
+                <w:color w:val="343434"/>
+                <w:sz w:val="20"/>
+              </w:rPr>
+            </w:pPr>
+            <w:r>
+              <w:rPr>
+                <w:rFonts w:ascii="Times New Roman" w:eastAsia="MS Mincho" w:hAnsi="Times New Roman"/>
+                <w:color w:val="343434"/>
+                <w:sz w:val="20"/>
+                <w:lang w:val="de-DE"/>
+              </w:rPr>
+              <w:t>Project docume</w:t>
+            </w:r>
+            <w:r>
+              <w:rPr>
+                <w:rFonts w:ascii="Times New Roman" w:eastAsia="MS Mincho" w:hAnsi="Times New Roman"/>
+                <w:color w:val="343434"/>
+                <w:sz w:val="20"/>
               </w:rPr>
               <w:t>ntation</w:t>
             </w:r>
-            <w:proofErr w:type="spellEnd"/>
           </w:p>
         </w:tc>
         <w:tc>
@@ -2160,16 +2083,19 @@
           </w:tcPr>
           <w:p>
             <w:pPr>
-              <w:jc w:val="center"/>
-              <w:rPr>
-                <w:rFonts w:ascii="Times New Roman" w:eastAsia="MS Mincho" w:hAnsi="Times New Roman"/>
-                <w:color w:val="343434"/>
-              </w:rPr>
-            </w:pPr>
-            <w:r>
-              <w:rPr>
-                <w:rFonts w:ascii="Times New Roman" w:eastAsia="MS Mincho" w:hAnsi="Times New Roman"/>
-                <w:color w:val="343434"/>
+              <w:spacing w:line="276" w:lineRule="auto"/>
+              <w:jc w:val="center"/>
+              <w:rPr>
+                <w:rFonts w:ascii="Times New Roman" w:eastAsia="MS Mincho" w:hAnsi="Times New Roman"/>
+                <w:color w:val="343434"/>
+                <w:sz w:val="20"/>
+              </w:rPr>
+            </w:pPr>
+            <w:r>
+              <w:rPr>
+                <w:rFonts w:ascii="Times New Roman" w:eastAsia="MS Mincho" w:hAnsi="Times New Roman"/>
+                <w:color w:val="343434"/>
+                <w:sz w:val="20"/>
               </w:rPr>
               <w:t>30.</w:t>
             </w:r>
@@ -2177,6 +2103,7 @@
               <w:rPr>
                 <w:rFonts w:ascii="Times New Roman" w:eastAsia="MS Mincho" w:hAnsi="Times New Roman"/>
                 <w:color w:val="343434"/>
+                <w:sz w:val="20"/>
               </w:rPr>
               <w:t>00</w:t>
             </w:r>
@@ -2190,16 +2117,19 @@
           </w:tcPr>
           <w:p>
             <w:pPr>
-              <w:jc w:val="center"/>
-              <w:rPr>
-                <w:rFonts w:ascii="Times New Roman" w:eastAsia="MS Mincho" w:hAnsi="Times New Roman"/>
-                <w:color w:val="343434"/>
-              </w:rPr>
-            </w:pPr>
-            <w:r>
-              <w:rPr>
-                <w:rFonts w:ascii="Times New Roman" w:eastAsia="MS Mincho" w:hAnsi="Times New Roman"/>
-                <w:color w:val="343434"/>
+              <w:spacing w:line="276" w:lineRule="auto"/>
+              <w:jc w:val="center"/>
+              <w:rPr>
+                <w:rFonts w:ascii="Times New Roman" w:eastAsia="MS Mincho" w:hAnsi="Times New Roman"/>
+                <w:color w:val="343434"/>
+                <w:sz w:val="20"/>
+              </w:rPr>
+            </w:pPr>
+            <w:r>
+              <w:rPr>
+                <w:rFonts w:ascii="Times New Roman" w:eastAsia="MS Mincho" w:hAnsi="Times New Roman"/>
+                <w:color w:val="343434"/>
+                <w:sz w:val="20"/>
               </w:rPr>
               <w:t>2250.</w:t>
             </w:r>
@@ -2207,6 +2137,7 @@
               <w:rPr>
                 <w:rFonts w:ascii="Times New Roman" w:eastAsia="MS Mincho" w:hAnsi="Times New Roman"/>
                 <w:color w:val="343434"/>
+                <w:sz w:val="20"/>
               </w:rPr>
               <w:t>00</w:t>
             </w:r>
@@ -2225,16 +2156,19 @@
           </w:tcPr>
           <w:p>
             <w:pPr>
-              <w:jc w:val="center"/>
-              <w:rPr>
-                <w:rFonts w:ascii="Times New Roman" w:eastAsia="MS Mincho" w:hAnsi="Times New Roman"/>
-                <w:color w:val="343434"/>
-              </w:rPr>
-            </w:pPr>
-            <w:r>
-              <w:rPr>
-                <w:rFonts w:ascii="Times New Roman" w:eastAsia="MS Mincho" w:hAnsi="Times New Roman"/>
-                <w:color w:val="343434"/>
+              <w:spacing w:line="276" w:lineRule="auto"/>
+              <w:jc w:val="center"/>
+              <w:rPr>
+                <w:rFonts w:ascii="Times New Roman" w:eastAsia="MS Mincho" w:hAnsi="Times New Roman"/>
+                <w:color w:val="343434"/>
+                <w:sz w:val="20"/>
+              </w:rPr>
+            </w:pPr>
+            <w:r>
+              <w:rPr>
+                <w:rFonts w:ascii="Times New Roman" w:eastAsia="MS Mincho" w:hAnsi="Times New Roman"/>
+                <w:color w:val="343434"/>
+                <w:sz w:val="20"/>
               </w:rPr>
               <w:t>20</w:t>
             </w:r>
@@ -2248,28 +2182,22 @@
           </w:tcPr>
           <w:p>
             <w:pPr>
-              <w:jc w:val="center"/>
-              <w:rPr>
-                <w:rFonts w:ascii="Times New Roman" w:eastAsia="MS Mincho" w:hAnsi="Times New Roman"/>
-                <w:color w:val="343434"/>
-              </w:rPr>
-            </w:pPr>
-            <w:r>
-              <w:rPr>
-                <w:rFonts w:ascii="Times New Roman" w:eastAsia="MS Mincho" w:hAnsi="Times New Roman"/>
-                <w:color w:val="343434"/>
-              </w:rPr>
-              <w:t xml:space="preserve">Project </w:t>
-            </w:r>
-            <w:proofErr w:type="spellStart"/>
-            <w:r>
-              <w:rPr>
-                <w:rFonts w:ascii="Times New Roman" w:eastAsia="MS Mincho" w:hAnsi="Times New Roman"/>
-                <w:color w:val="343434"/>
-              </w:rPr>
-              <w:t>direction</w:t>
-            </w:r>
-            <w:proofErr w:type="spellEnd"/>
+              <w:spacing w:line="276" w:lineRule="auto"/>
+              <w:jc w:val="center"/>
+              <w:rPr>
+                <w:rFonts w:ascii="Times New Roman" w:eastAsia="MS Mincho" w:hAnsi="Times New Roman"/>
+                <w:color w:val="343434"/>
+                <w:sz w:val="20"/>
+              </w:rPr>
+            </w:pPr>
+            <w:r>
+              <w:rPr>
+                <w:rFonts w:ascii="Times New Roman" w:eastAsia="MS Mincho" w:hAnsi="Times New Roman"/>
+                <w:color w:val="343434"/>
+                <w:sz w:val="20"/>
+              </w:rPr>
+              <w:t>Project direction</w:t>
+            </w:r>
           </w:p>
         </w:tc>
         <w:tc>
@@ -2280,16 +2208,19 @@
           </w:tcPr>
           <w:p>
             <w:pPr>
-              <w:jc w:val="center"/>
-              <w:rPr>
-                <w:rFonts w:ascii="Times New Roman" w:eastAsia="MS Mincho" w:hAnsi="Times New Roman"/>
-                <w:color w:val="343434"/>
-              </w:rPr>
-            </w:pPr>
-            <w:r>
-              <w:rPr>
-                <w:rFonts w:ascii="Times New Roman" w:eastAsia="MS Mincho" w:hAnsi="Times New Roman"/>
-                <w:color w:val="343434"/>
+              <w:spacing w:line="276" w:lineRule="auto"/>
+              <w:jc w:val="center"/>
+              <w:rPr>
+                <w:rFonts w:ascii="Times New Roman" w:eastAsia="MS Mincho" w:hAnsi="Times New Roman"/>
+                <w:color w:val="343434"/>
+                <w:sz w:val="20"/>
+              </w:rPr>
+            </w:pPr>
+            <w:r>
+              <w:rPr>
+                <w:rFonts w:ascii="Times New Roman" w:eastAsia="MS Mincho" w:hAnsi="Times New Roman"/>
+                <w:color w:val="343434"/>
+                <w:sz w:val="20"/>
               </w:rPr>
               <w:t>75.</w:t>
             </w:r>
@@ -2297,6 +2228,7 @@
               <w:rPr>
                 <w:rFonts w:ascii="Times New Roman" w:eastAsia="MS Mincho" w:hAnsi="Times New Roman"/>
                 <w:color w:val="343434"/>
+                <w:sz w:val="20"/>
               </w:rPr>
               <w:t>00</w:t>
             </w:r>
@@ -2310,16 +2242,19 @@
           </w:tcPr>
           <w:p>
             <w:pPr>
-              <w:jc w:val="center"/>
-              <w:rPr>
-                <w:rFonts w:ascii="Times New Roman" w:eastAsia="MS Mincho" w:hAnsi="Times New Roman"/>
-                <w:color w:val="343434"/>
-              </w:rPr>
-            </w:pPr>
-            <w:r>
-              <w:rPr>
-                <w:rFonts w:ascii="Times New Roman" w:eastAsia="MS Mincho" w:hAnsi="Times New Roman"/>
-                <w:color w:val="343434"/>
+              <w:spacing w:line="276" w:lineRule="auto"/>
+              <w:jc w:val="center"/>
+              <w:rPr>
+                <w:rFonts w:ascii="Times New Roman" w:eastAsia="MS Mincho" w:hAnsi="Times New Roman"/>
+                <w:color w:val="343434"/>
+                <w:sz w:val="20"/>
+              </w:rPr>
+            </w:pPr>
+            <w:r>
+              <w:rPr>
+                <w:rFonts w:ascii="Times New Roman" w:eastAsia="MS Mincho" w:hAnsi="Times New Roman"/>
+                <w:color w:val="343434"/>
+                <w:sz w:val="20"/>
               </w:rPr>
               <w:t>1500.</w:t>
             </w:r>
@@ -2327,6 +2262,7 @@
               <w:rPr>
                 <w:rFonts w:ascii="Times New Roman" w:eastAsia="MS Mincho" w:hAnsi="Times New Roman"/>
                 <w:color w:val="343434"/>
+                <w:sz w:val="20"/>
               </w:rPr>
               <w:t>00</w:t>
             </w:r>
@@ -2345,10 +2281,12 @@
           </w:tcPr>
           <w:p>
             <w:pPr>
-              <w:jc w:val="center"/>
-              <w:rPr>
-                <w:rFonts w:ascii="Times New Roman" w:eastAsia="MS Mincho" w:hAnsi="Times New Roman"/>
-                <w:color w:val="343434"/>
+              <w:spacing w:line="276" w:lineRule="auto"/>
+              <w:jc w:val="center"/>
+              <w:rPr>
+                <w:rFonts w:ascii="Times New Roman" w:eastAsia="MS Mincho" w:hAnsi="Times New Roman"/>
+                <w:color w:val="343434"/>
+                <w:sz w:val="20"/>
               </w:rPr>
             </w:pPr>
           </w:p>
@@ -2361,10 +2299,12 @@
           </w:tcPr>
           <w:p>
             <w:pPr>
-              <w:jc w:val="center"/>
-              <w:rPr>
-                <w:rFonts w:ascii="Times New Roman" w:eastAsia="MS Mincho" w:hAnsi="Times New Roman"/>
-                <w:color w:val="343434"/>
+              <w:spacing w:line="276" w:lineRule="auto"/>
+              <w:jc w:val="center"/>
+              <w:rPr>
+                <w:rFonts w:ascii="Times New Roman" w:eastAsia="MS Mincho" w:hAnsi="Times New Roman"/>
+                <w:color w:val="343434"/>
+                <w:sz w:val="20"/>
               </w:rPr>
             </w:pPr>
           </w:p>
@@ -2377,16 +2317,19 @@
           </w:tcPr>
           <w:p>
             <w:pPr>
-              <w:jc w:val="center"/>
-              <w:rPr>
-                <w:rFonts w:ascii="Times New Roman" w:eastAsia="MS Mincho" w:hAnsi="Times New Roman"/>
-                <w:color w:val="343434"/>
-              </w:rPr>
-            </w:pPr>
-            <w:r>
-              <w:rPr>
-                <w:rFonts w:ascii="Times New Roman" w:eastAsia="MS Mincho" w:hAnsi="Times New Roman"/>
-                <w:color w:val="343434"/>
+              <w:spacing w:line="276" w:lineRule="auto"/>
+              <w:jc w:val="center"/>
+              <w:rPr>
+                <w:rFonts w:ascii="Times New Roman" w:eastAsia="MS Mincho" w:hAnsi="Times New Roman"/>
+                <w:color w:val="343434"/>
+                <w:sz w:val="20"/>
+              </w:rPr>
+            </w:pPr>
+            <w:r>
+              <w:rPr>
+                <w:rFonts w:ascii="Times New Roman" w:eastAsia="MS Mincho" w:hAnsi="Times New Roman"/>
+                <w:color w:val="343434"/>
+                <w:sz w:val="20"/>
               </w:rPr>
               <w:t>Total 2:</w:t>
             </w:r>
@@ -2400,16 +2343,19 @@
           </w:tcPr>
           <w:p>
             <w:pPr>
-              <w:jc w:val="center"/>
-              <w:rPr>
-                <w:rFonts w:ascii="Times New Roman" w:eastAsia="MS Mincho" w:hAnsi="Times New Roman"/>
-                <w:color w:val="343434"/>
-              </w:rPr>
-            </w:pPr>
-            <w:r>
-              <w:rPr>
-                <w:rFonts w:ascii="Times New Roman" w:eastAsia="MS Mincho" w:hAnsi="Times New Roman"/>
-                <w:color w:val="343434"/>
+              <w:spacing w:line="276" w:lineRule="auto"/>
+              <w:jc w:val="center"/>
+              <w:rPr>
+                <w:rFonts w:ascii="Times New Roman" w:eastAsia="MS Mincho" w:hAnsi="Times New Roman"/>
+                <w:color w:val="343434"/>
+                <w:sz w:val="20"/>
+              </w:rPr>
+            </w:pPr>
+            <w:r>
+              <w:rPr>
+                <w:rFonts w:ascii="Times New Roman" w:eastAsia="MS Mincho" w:hAnsi="Times New Roman"/>
+                <w:color w:val="343434"/>
+                <w:sz w:val="20"/>
               </w:rPr>
               <w:t>6150.</w:t>
             </w:r>
@@ -2417,6 +2363,7 @@
               <w:rPr>
                 <w:rFonts w:ascii="Times New Roman" w:eastAsia="MS Mincho" w:hAnsi="Times New Roman"/>
                 <w:color w:val="343434"/>
+                <w:sz w:val="20"/>
               </w:rPr>
               <w:t>00</w:t>
             </w:r>
@@ -2435,10 +2382,12 @@
           </w:tcPr>
           <w:p>
             <w:pPr>
-              <w:jc w:val="center"/>
-              <w:rPr>
-                <w:rFonts w:ascii="Times New Roman" w:eastAsia="MS Mincho" w:hAnsi="Times New Roman"/>
-                <w:color w:val="343434"/>
+              <w:spacing w:line="276" w:lineRule="auto"/>
+              <w:jc w:val="center"/>
+              <w:rPr>
+                <w:rFonts w:ascii="Times New Roman" w:eastAsia="MS Mincho" w:hAnsi="Times New Roman"/>
+                <w:color w:val="343434"/>
+                <w:sz w:val="20"/>
               </w:rPr>
             </w:pPr>
           </w:p>
@@ -2452,61 +2401,58 @@
           </w:tcPr>
           <w:p>
             <w:pPr>
+              <w:spacing w:line="276" w:lineRule="auto"/>
               <w:jc w:val="center"/>
               <w:rPr>
                 <w:rFonts w:ascii="Times New Roman" w:eastAsia="MS Mincho" w:hAnsi="Times New Roman"/>
                 <w:b/>
                 <w:color w:val="343434"/>
-              </w:rPr>
-            </w:pPr>
-            <w:proofErr w:type="gramStart"/>
+                <w:sz w:val="20"/>
+              </w:rPr>
+            </w:pPr>
             <w:r>
               <w:rPr>
                 <w:rFonts w:ascii="Times New Roman" w:eastAsia="MS Mincho" w:hAnsi="Times New Roman"/>
                 <w:b/>
                 <w:color w:val="343434"/>
-              </w:rPr>
-              <w:t>TOTAL</w:t>
-            </w:r>
-            <w:proofErr w:type="gramEnd"/>
+                <w:sz w:val="20"/>
+              </w:rPr>
+              <w:t xml:space="preserve">TOTAL EJECUTION </w:t>
+            </w:r>
             <w:r>
               <w:rPr>
                 <w:rFonts w:ascii="Times New Roman" w:eastAsia="MS Mincho" w:hAnsi="Times New Roman"/>
                 <w:b/>
                 <w:color w:val="343434"/>
-              </w:rPr>
-              <w:t xml:space="preserve"> EJECUTION </w:t>
-            </w:r>
-            <w:r>
+                <w:sz w:val="20"/>
+              </w:rPr>
+              <w:t>MATERIAL</w:t>
+            </w:r>
+          </w:p>
+        </w:tc>
+        <w:tc>
+          <w:tcPr>
+            <w:tcW w:w="2053" w:type="dxa"/>
+            <w:shd w:val="clear" w:color="auto" w:fill="auto"/>
+            <w:vAlign w:val="center"/>
+          </w:tcPr>
+          <w:p>
+            <w:pPr>
+              <w:spacing w:line="276" w:lineRule="auto"/>
+              <w:jc w:val="center"/>
               <w:rPr>
                 <w:rFonts w:ascii="Times New Roman" w:eastAsia="MS Mincho" w:hAnsi="Times New Roman"/>
                 <w:b/>
                 <w:color w:val="343434"/>
-              </w:rPr>
-              <w:t>MATERIAL</w:t>
-            </w:r>
-          </w:p>
-        </w:tc>
-        <w:tc>
-          <w:tcPr>
-            <w:tcW w:w="2053" w:type="dxa"/>
-            <w:shd w:val="clear" w:color="auto" w:fill="auto"/>
-            <w:vAlign w:val="center"/>
-          </w:tcPr>
-          <w:p>
-            <w:pPr>
-              <w:jc w:val="center"/>
+                <w:sz w:val="20"/>
+              </w:rPr>
+            </w:pPr>
+            <w:r>
               <w:rPr>
                 <w:rFonts w:ascii="Times New Roman" w:eastAsia="MS Mincho" w:hAnsi="Times New Roman"/>
                 <w:b/>
                 <w:color w:val="343434"/>
-              </w:rPr>
-            </w:pPr>
-            <w:r>
-              <w:rPr>
-                <w:rFonts w:ascii="Times New Roman" w:eastAsia="MS Mincho" w:hAnsi="Times New Roman"/>
-                <w:b/>
-                <w:color w:val="343434"/>
+                <w:sz w:val="20"/>
               </w:rPr>
               <w:t>9109.54</w:t>
             </w:r>
@@ -2525,10 +2471,12 @@
           </w:tcPr>
           <w:p>
             <w:pPr>
-              <w:jc w:val="center"/>
-              <w:rPr>
-                <w:rFonts w:ascii="Times New Roman" w:eastAsia="MS Mincho" w:hAnsi="Times New Roman"/>
-                <w:color w:val="343434"/>
+              <w:spacing w:line="276" w:lineRule="auto"/>
+              <w:jc w:val="center"/>
+              <w:rPr>
+                <w:rFonts w:ascii="Times New Roman" w:eastAsia="MS Mincho" w:hAnsi="Times New Roman"/>
+                <w:color w:val="343434"/>
+                <w:sz w:val="20"/>
               </w:rPr>
             </w:pPr>
           </w:p>
@@ -2542,16 +2490,19 @@
           </w:tcPr>
           <w:p>
             <w:pPr>
-              <w:jc w:val="center"/>
-              <w:rPr>
-                <w:rFonts w:ascii="Times New Roman" w:eastAsia="MS Mincho" w:hAnsi="Times New Roman"/>
-                <w:color w:val="343434"/>
-              </w:rPr>
-            </w:pPr>
-            <w:r>
-              <w:rPr>
-                <w:rFonts w:ascii="Times New Roman" w:eastAsia="MS Mincho" w:hAnsi="Times New Roman"/>
-                <w:color w:val="343434"/>
+              <w:spacing w:line="276" w:lineRule="auto"/>
+              <w:jc w:val="center"/>
+              <w:rPr>
+                <w:rFonts w:ascii="Times New Roman" w:eastAsia="MS Mincho" w:hAnsi="Times New Roman"/>
+                <w:color w:val="343434"/>
+                <w:sz w:val="20"/>
+              </w:rPr>
+            </w:pPr>
+            <w:r>
+              <w:rPr>
+                <w:rFonts w:ascii="Times New Roman" w:eastAsia="MS Mincho" w:hAnsi="Times New Roman"/>
+                <w:color w:val="343434"/>
+                <w:sz w:val="20"/>
               </w:rPr>
               <w:t>VAT</w:t>
             </w:r>
@@ -2559,6 +2510,7 @@
               <w:rPr>
                 <w:rFonts w:ascii="Times New Roman" w:eastAsia="MS Mincho" w:hAnsi="Times New Roman"/>
                 <w:color w:val="343434"/>
+                <w:sz w:val="20"/>
               </w:rPr>
               <w:t xml:space="preserve"> (21%)</w:t>
             </w:r>
@@ -2572,16 +2524,19 @@
           </w:tcPr>
           <w:p>
             <w:pPr>
-              <w:jc w:val="center"/>
-              <w:rPr>
-                <w:rFonts w:ascii="Times New Roman" w:eastAsia="MS Mincho" w:hAnsi="Times New Roman"/>
-                <w:color w:val="343434"/>
-              </w:rPr>
-            </w:pPr>
-            <w:r>
-              <w:rPr>
-                <w:rFonts w:ascii="Times New Roman" w:eastAsia="MS Mincho" w:hAnsi="Times New Roman"/>
-                <w:color w:val="343434"/>
+              <w:spacing w:line="276" w:lineRule="auto"/>
+              <w:jc w:val="center"/>
+              <w:rPr>
+                <w:rFonts w:ascii="Times New Roman" w:eastAsia="MS Mincho" w:hAnsi="Times New Roman"/>
+                <w:color w:val="343434"/>
+                <w:sz w:val="20"/>
+              </w:rPr>
+            </w:pPr>
+            <w:r>
+              <w:rPr>
+                <w:rFonts w:ascii="Times New Roman" w:eastAsia="MS Mincho" w:hAnsi="Times New Roman"/>
+                <w:color w:val="343434"/>
+                <w:sz w:val="20"/>
               </w:rPr>
               <w:t>1913.00</w:t>
             </w:r>
@@ -2600,10 +2555,12 @@
           </w:tcPr>
           <w:p>
             <w:pPr>
-              <w:jc w:val="center"/>
-              <w:rPr>
-                <w:rFonts w:ascii="Times New Roman" w:eastAsia="MS Mincho" w:hAnsi="Times New Roman"/>
-                <w:color w:val="343434"/>
+              <w:spacing w:line="276" w:lineRule="auto"/>
+              <w:jc w:val="center"/>
+              <w:rPr>
+                <w:rFonts w:ascii="Times New Roman" w:eastAsia="MS Mincho" w:hAnsi="Times New Roman"/>
+                <w:color w:val="343434"/>
+                <w:sz w:val="20"/>
               </w:rPr>
             </w:pPr>
           </w:p>
@@ -2617,24 +2574,27 @@
           </w:tcPr>
           <w:p>
             <w:pPr>
-              <w:jc w:val="center"/>
-              <w:rPr>
-                <w:rFonts w:ascii="Times New Roman" w:eastAsia="MS Mincho" w:hAnsi="Times New Roman"/>
-                <w:color w:val="343434"/>
-              </w:rPr>
-            </w:pPr>
-            <w:r>
-              <w:rPr>
-                <w:rFonts w:ascii="Times New Roman" w:eastAsia="MS Mincho" w:hAnsi="Times New Roman"/>
-                <w:color w:val="343434"/>
+              <w:spacing w:line="276" w:lineRule="auto"/>
+              <w:jc w:val="center"/>
+              <w:rPr>
+                <w:rFonts w:ascii="Times New Roman" w:eastAsia="MS Mincho" w:hAnsi="Times New Roman"/>
+                <w:color w:val="343434"/>
+                <w:sz w:val="20"/>
+              </w:rPr>
+            </w:pPr>
+            <w:r>
+              <w:rPr>
+                <w:rFonts w:ascii="Times New Roman" w:eastAsia="MS Mincho" w:hAnsi="Times New Roman"/>
+                <w:color w:val="343434"/>
+                <w:sz w:val="20"/>
               </w:rPr>
               <w:t xml:space="preserve">INDUSTRIAL </w:t>
             </w:r>
-            <w:proofErr w:type="gramStart"/>
-            <w:r>
-              <w:rPr>
-                <w:rFonts w:ascii="Times New Roman" w:eastAsia="MS Mincho" w:hAnsi="Times New Roman"/>
-                <w:color w:val="343434"/>
+            <w:r>
+              <w:rPr>
+                <w:rFonts w:ascii="Times New Roman" w:eastAsia="MS Mincho" w:hAnsi="Times New Roman"/>
+                <w:color w:val="343434"/>
+                <w:sz w:val="20"/>
               </w:rPr>
               <w:t>BENEFIT</w:t>
             </w:r>
@@ -2642,16 +2602,9 @@
               <w:rPr>
                 <w:rFonts w:ascii="Times New Roman" w:eastAsia="MS Mincho" w:hAnsi="Times New Roman"/>
                 <w:color w:val="343434"/>
-              </w:rPr>
-              <w:t>(</w:t>
-            </w:r>
-            <w:proofErr w:type="gramEnd"/>
-            <w:r>
-              <w:rPr>
-                <w:rFonts w:ascii="Times New Roman" w:eastAsia="MS Mincho" w:hAnsi="Times New Roman"/>
-                <w:color w:val="343434"/>
-              </w:rPr>
-              <w:t>6%)</w:t>
+                <w:sz w:val="20"/>
+              </w:rPr>
+              <w:t>(6%)</w:t>
             </w:r>
           </w:p>
         </w:tc>
@@ -2663,16 +2616,19 @@
           </w:tcPr>
           <w:p>
             <w:pPr>
-              <w:jc w:val="center"/>
-              <w:rPr>
-                <w:rFonts w:ascii="Times New Roman" w:eastAsia="MS Mincho" w:hAnsi="Times New Roman"/>
-                <w:color w:val="343434"/>
-              </w:rPr>
-            </w:pPr>
-            <w:r>
-              <w:rPr>
-                <w:rFonts w:ascii="Times New Roman" w:eastAsia="MS Mincho" w:hAnsi="Times New Roman"/>
-                <w:color w:val="343434"/>
+              <w:spacing w:line="276" w:lineRule="auto"/>
+              <w:jc w:val="center"/>
+              <w:rPr>
+                <w:rFonts w:ascii="Times New Roman" w:eastAsia="MS Mincho" w:hAnsi="Times New Roman"/>
+                <w:color w:val="343434"/>
+                <w:sz w:val="20"/>
+              </w:rPr>
+            </w:pPr>
+            <w:r>
+              <w:rPr>
+                <w:rFonts w:ascii="Times New Roman" w:eastAsia="MS Mincho" w:hAnsi="Times New Roman"/>
+                <w:color w:val="343434"/>
+                <w:sz w:val="20"/>
               </w:rPr>
               <w:t>546.57</w:t>
             </w:r>
@@ -2691,10 +2647,12 @@
           </w:tcPr>
           <w:p>
             <w:pPr>
-              <w:jc w:val="center"/>
-              <w:rPr>
-                <w:rFonts w:ascii="Times New Roman" w:eastAsia="MS Mincho" w:hAnsi="Times New Roman"/>
-                <w:color w:val="343434"/>
+              <w:spacing w:line="276" w:lineRule="auto"/>
+              <w:jc w:val="center"/>
+              <w:rPr>
+                <w:rFonts w:ascii="Times New Roman" w:eastAsia="MS Mincho" w:hAnsi="Times New Roman"/>
+                <w:color w:val="343434"/>
+                <w:sz w:val="20"/>
               </w:rPr>
             </w:pPr>
           </w:p>
@@ -2708,79 +2666,76 @@
           </w:tcPr>
           <w:p>
             <w:pPr>
+              <w:spacing w:line="276" w:lineRule="auto"/>
               <w:jc w:val="center"/>
               <w:rPr>
                 <w:rFonts w:ascii="Times New Roman" w:eastAsia="MS Mincho" w:hAnsi="Times New Roman"/>
                 <w:b/>
                 <w:color w:val="343434"/>
-              </w:rPr>
-            </w:pPr>
-            <w:proofErr w:type="gramStart"/>
+                <w:sz w:val="20"/>
+              </w:rPr>
+            </w:pPr>
             <w:r>
               <w:rPr>
                 <w:rFonts w:ascii="Times New Roman" w:eastAsia="MS Mincho" w:hAnsi="Times New Roman"/>
                 <w:b/>
                 <w:color w:val="343434"/>
-              </w:rPr>
-              <w:t>TOTAL</w:t>
-            </w:r>
-            <w:proofErr w:type="gramEnd"/>
+                <w:sz w:val="20"/>
+              </w:rPr>
+              <w:t xml:space="preserve">TOTAL </w:t>
+            </w:r>
             <w:r>
               <w:rPr>
                 <w:rFonts w:ascii="Times New Roman" w:eastAsia="MS Mincho" w:hAnsi="Times New Roman"/>
                 <w:b/>
                 <w:color w:val="343434"/>
-              </w:rPr>
-              <w:t xml:space="preserve"> </w:t>
-            </w:r>
-            <w:r>
+                <w:sz w:val="20"/>
+              </w:rPr>
+              <w:t>CONTRACTUAL EXECUTION</w:t>
+            </w:r>
+          </w:p>
+        </w:tc>
+        <w:tc>
+          <w:tcPr>
+            <w:tcW w:w="2053" w:type="dxa"/>
+            <w:shd w:val="clear" w:color="auto" w:fill="auto"/>
+            <w:vAlign w:val="center"/>
+          </w:tcPr>
+          <w:p>
+            <w:pPr>
+              <w:spacing w:line="276" w:lineRule="auto"/>
+              <w:jc w:val="center"/>
               <w:rPr>
                 <w:rFonts w:ascii="Times New Roman" w:eastAsia="MS Mincho" w:hAnsi="Times New Roman"/>
                 <w:b/>
                 <w:color w:val="343434"/>
-              </w:rPr>
-              <w:t>CONTRACTUAL EXECUTION</w:t>
-            </w:r>
-          </w:p>
-        </w:tc>
-        <w:tc>
-          <w:tcPr>
-            <w:tcW w:w="2053" w:type="dxa"/>
-            <w:shd w:val="clear" w:color="auto" w:fill="auto"/>
-            <w:vAlign w:val="center"/>
-          </w:tcPr>
-          <w:p>
-            <w:pPr>
-              <w:jc w:val="center"/>
+                <w:sz w:val="20"/>
+              </w:rPr>
+            </w:pPr>
+            <w:r>
               <w:rPr>
                 <w:rFonts w:ascii="Times New Roman" w:eastAsia="MS Mincho" w:hAnsi="Times New Roman"/>
                 <w:b/>
                 <w:color w:val="343434"/>
-              </w:rPr>
-            </w:pPr>
-            <w:r>
-              <w:rPr>
-                <w:rFonts w:ascii="Times New Roman" w:eastAsia="MS Mincho" w:hAnsi="Times New Roman"/>
-                <w:b/>
-                <w:color w:val="343434"/>
+                <w:sz w:val="20"/>
               </w:rPr>
               <w:t>11569.11</w:t>
             </w:r>
           </w:p>
         </w:tc>
       </w:tr>
+      <w:bookmarkEnd w:id="0"/>
     </w:tbl>
     <w:p>
       <w:pPr>
         <w:pStyle w:val="indep"/>
+        <w:spacing w:line="276" w:lineRule="auto"/>
         <w:rPr>
           <w:b/>
           <w:bCs/>
-          <w:sz w:val="28"/>
+          <w:sz w:val="20"/>
         </w:rPr>
       </w:pPr>
-      <w:bookmarkStart w:id="0" w:name="_GoBack"/>
-      <w:bookmarkEnd w:id="0"/>
     </w:p>
     <w:sectPr>
       <w:headerReference w:type="even" r:id="rId7"/>
